--- a/Proyecto/Modelos/Entrenamiento.docx
+++ b/Proyecto/Modelos/Entrenamiento.docx
@@ -21,7 +21,7 @@
           <w:color w:val="a020f0"/>
           <w:noProof w:val="true"/>
         </w:rPr>
-        <w:t>all</w:t>
+        <w:t>variables</w:t>
       </w:r>
       <w:r>
         <w:rPr>
@@ -172,7 +172,7 @@
       </w:pPr>
       <w:r>
         <w:rPr/>
-        <w:t>Al momento de realizar predicciones se generarán dos, una determinística y otra probabilística.</w:t>
+        <w:t>Al momento de realizar predicciones generarán resultados determinísticos, para una ocasión posterior se pretende incluir predicción probabilística</w:t>
       </w:r>
     </w:p>
     <w:p>
@@ -271,12 +271,25 @@
       </w:pPr>
       <w:r>
         <w:rPr>
-          <w:color w:val="3c763d"/>
-          <w:noProof w:val="true"/>
-        </w:rPr>
-        <w:t>%cds = readtable('clean_datasets\cds.csv'); size_cds = size(cds)</w:t>
-      </w:r>
-    </w:p>
+          <w:noProof w:val="true"/>
+        </w:rPr>
+        <w:t>cds = readtable(</w:t>
+      </w:r>
+      <w:r>
+        <w:rPr>
+          <w:color w:val="a020f0"/>
+          <w:noProof w:val="true"/>
+        </w:rPr>
+        <w:t>'..\clean_datasets\cds.csv'</w:t>
+      </w:r>
+      <w:r>
+        <w:rPr>
+          <w:noProof w:val="true"/>
+        </w:rPr>
+        <w:t>); size_cds = size(cds)</w:t>
+      </w:r>
+    </w:p>
+    <w:altChunk r:id="rId1"/>
     <w:p>
       <w:pPr>
         <w:pStyle w:val="code"/>
@@ -292,7 +305,7 @@
           <w:color w:val="a020f0"/>
           <w:noProof w:val="true"/>
         </w:rPr>
-        <w:t>'clean_datasets\cds_imputed.csv'</w:t>
+        <w:t>'..\clean_datasets\cds_imputed.csv'</w:t>
       </w:r>
       <w:r>
         <w:rPr>
@@ -301,6 +314,7 @@
         <w:t>); size_imputed = size(cds_imputed)</w:t>
       </w:r>
     </w:p>
+    <w:altChunk r:id="rId2"/>
     <w:p>
       <w:pPr>
         <w:pStyle w:val="code"/>
@@ -357,36 +371,61 @@
       </w:pPr>
       <w:r>
         <w:rPr>
-          <w:color w:val="3c763d"/>
-          <w:noProof w:val="true"/>
-        </w:rPr>
-        <w:t>%cds_few = readtable('clean_datasets\cds_few.csv'); size_few = size (cds_few)</w:t>
-      </w:r>
-    </w:p>
-    <w:p>
-      <w:pPr>
-        <w:pStyle w:val="code"/>
-      </w:pPr>
-      <w:r>
-        <w:rPr>
-          <w:color w:val="3c763d"/>
-          <w:noProof w:val="true"/>
-        </w:rPr>
-        <w:t>%cds_few_minus_alcohol = readtable('clean_datasets\cds_few_minus_alcohol.csv');</w:t>
-      </w:r>
-    </w:p>
-    <w:p>
-      <w:pPr>
-        <w:pStyle w:val="code"/>
-      </w:pPr>
-      <w:r>
-        <w:rPr>
-          <w:color w:val="3c763d"/>
-          <w:noProof w:val="true"/>
-        </w:rPr>
-        <w:t>%       size_few_minus_alcohol = size (cds_few_minus_alcohol)</w:t>
-      </w:r>
-    </w:p>
+          <w:noProof w:val="true"/>
+        </w:rPr>
+        <w:t>cds_few = readtable(</w:t>
+      </w:r>
+      <w:r>
+        <w:rPr>
+          <w:color w:val="a020f0"/>
+          <w:noProof w:val="true"/>
+        </w:rPr>
+        <w:t>'..\clean_datasets\cds_few.csv'</w:t>
+      </w:r>
+      <w:r>
+        <w:rPr>
+          <w:noProof w:val="true"/>
+        </w:rPr>
+        <w:t>); size_few = size (cds_few)</w:t>
+      </w:r>
+    </w:p>
+    <w:altChunk r:id="rId3"/>
+    <w:p>
+      <w:pPr>
+        <w:pStyle w:val="code"/>
+      </w:pPr>
+      <w:r>
+        <w:rPr>
+          <w:noProof w:val="true"/>
+        </w:rPr>
+        <w:t>cds_few_minus_alcohol = readtable(</w:t>
+      </w:r>
+      <w:r>
+        <w:rPr>
+          <w:color w:val="a020f0"/>
+          <w:noProof w:val="true"/>
+        </w:rPr>
+        <w:t>'..\clean_datasets\cds_few_minus_alcohol.csv'</w:t>
+      </w:r>
+      <w:r>
+        <w:rPr>
+          <w:noProof w:val="true"/>
+        </w:rPr>
+        <w:t>);</w:t>
+      </w:r>
+    </w:p>
+    <w:p>
+      <w:pPr>
+        <w:pStyle w:val="code"/>
+      </w:pPr>
+      <w:r>
+        <w:rPr>
+          <w:noProof w:val="true"/>
+        </w:rPr>
+        <w:t>       size_few_minus_alcohol = size (cds_few_minus_alcohol)</w:t>
+      </w:r>
+    </w:p>
+    <w:altChunk r:id="rId4"/>
     <w:p>
       <w:pPr>
         <w:pStyle w:val="text"/>
@@ -425,7 +464,7 @@
                     <pic:cNvPicPr/>
                   </pic:nvPicPr>
                   <pic:blipFill>
-                    <a:blip r:embed="rId1"/>
+                    <a:blip r:embed="rId5"/>
                     <a:stretch>
                       <a:fillRect/>
                     </a:stretch>
@@ -486,7 +525,7 @@
                     <pic:cNvPicPr/>
                   </pic:nvPicPr>
                   <pic:blipFill>
-                    <a:blip r:embed="rId2"/>
+                    <a:blip r:embed="rId6"/>
                     <a:stretch>
                       <a:fillRect/>
                     </a:stretch>
@@ -519,7 +558,7 @@
                     <pic:cNvPicPr/>
                   </pic:nvPicPr>
                   <pic:blipFill>
-                    <a:blip r:embed="rId3"/>
+                    <a:blip r:embed="rId7"/>
                     <a:stretch>
                       <a:fillRect/>
                     </a:stretch>
@@ -580,7 +619,7 @@
                     <pic:cNvPicPr/>
                   </pic:nvPicPr>
                   <pic:blipFill>
-                    <a:blip r:embed="rId4"/>
+                    <a:blip r:embed="rId8"/>
                     <a:stretch>
                       <a:fillRect/>
                     </a:stretch>
@@ -613,7 +652,7 @@
                     <pic:cNvPicPr/>
                   </pic:nvPicPr>
                   <pic:blipFill>
-                    <a:blip r:embed="rId5"/>
+                    <a:blip r:embed="rId9"/>
                     <a:stretch>
                       <a:fillRect/>
                     </a:stretch>
@@ -663,7 +702,7 @@
       </w:pPr>
       <w:r>
         <w:rPr/>
-        <w:t>Para este dataset algunos modelos se hicieron individualmente, porque presentaban problemas con las características 'antec_tran', 'tipo_ss_I', 'suici_fm_a' y 'tipo_SS_P ya que la mayoría o casi todos sus valores son iguales por lo que no aportan información o no presentan variación con respecto a una de las clases por hallar..</w:t>
+        <w:t>Para este dataset algunos modelos se hicieron individualmente, porque presentaban problemas con las características 'antec_tran', 'tipo_ss_I', 'suici_fm_a' y 'tipo_SS_P ya que la mayoría o casi todos sus valores son iguales por lo que no aportan información o no presentan variación con respecto a una de las clases por hallar.</w:t>
       </w:r>
     </w:p>
     <w:p>
@@ -684,7 +723,7 @@
                     <pic:cNvPicPr/>
                   </pic:nvPicPr>
                   <pic:blipFill>
-                    <a:blip r:embed="rId6"/>
+                    <a:blip r:embed="rId10"/>
                     <a:stretch>
                       <a:fillRect/>
                     </a:stretch>
@@ -717,7 +756,7 @@
                     <pic:cNvPicPr/>
                   </pic:nvPicPr>
                   <pic:blipFill>
-                    <a:blip r:embed="rId7"/>
+                    <a:blip r:embed="rId11"/>
                     <a:stretch>
                       <a:fillRect/>
                     </a:stretch>
@@ -778,7 +817,7 @@
                     <pic:cNvPicPr/>
                   </pic:nvPicPr>
                   <pic:blipFill>
-                    <a:blip r:embed="rId8"/>
+                    <a:blip r:embed="rId12"/>
                     <a:stretch>
                       <a:fillRect/>
                     </a:stretch>
@@ -811,7 +850,7 @@
                     <pic:cNvPicPr/>
                   </pic:nvPicPr>
                   <pic:blipFill>
-                    <a:blip r:embed="rId9"/>
+                    <a:blip r:embed="rId13"/>
                     <a:stretch>
                       <a:fillRect/>
                     </a:stretch>
@@ -839,107 +878,47 @@
       </w:pPr>
       <w:r>
         <w:rPr/>
-        <w:t>Por motivos exploratorios se realizaron pruebas aplicándole PCA a los datos, pero los resultados en general fueron inferiores a los obtenidos sin esta transformación, por lo que esta transformación de los datos no será utilizada. </w:t>
-      </w:r>
+        <w:t>Por motivos exploratorios se realizaron pruebas aplicándole PCA a los datos, pero los resultados en general fueron inferiores a los obtenidos sin esta transformación, por lo que esta transformación de los datos no será utilizada.</w:t>
+      </w:r>
+    </w:p>
+    <w:p>
+      <w:pPr>
+        <w:pStyle w:val="text"/>
+        <w:jc w:val="left"/>
+      </w:pPr>
+      <w:r>
+        <w:rPr/>
+        <w:t> </w:t>
+      </w:r>
+    </w:p>
+    <w:p>
+      <w:pPr>
+        <w:pStyle w:val="text"/>
+        <w:jc w:val="left"/>
+      </w:pPr>
+      <w:r>
+        <w:rPr/>
+        <w:t>Como se puede notar, ningún par dataset-modelo obtuvo una precisión mayor al 70% tal y como se había definido inicialmente para su aceptación. Por este motivo se tomará aquel dataset que produjo el modelo con la mayor precisión(cds_imputed) y los mejores modelos obtenidos a partir de este -Coarse Tree, Linear discriminant, Logistic regresion, SVM (linear y coarse) y Ensamble (BoostTrees)-</w:t>
+      </w:r>
+    </w:p>
+    <w:p>
+      <w:pPr>
+        <w:pStyle w:val="text"/>
+        <w:jc w:val="left"/>
+      </w:pPr>
+      <w:r>
+        <w:rPr/>
+        <w:t/>
+      </w:r>
+    </w:p>
+    <w:p>
+      <w:pPr>
+        <w:pStyle w:val="heading2"/>
+        <w:jc w:val="left"/>
+      </w:pPr>
       <w:r>
         <w:rPr>
           <w:b/>
-          <w:i/>
-          <w:rFonts w:ascii="Consolas"/>
-        </w:rPr>
-        <w:t>(</w:t>
-      </w:r>
-      <w:r>
-        <w:rPr>
-          <w:b/>
-          <w:i/>
-        </w:rPr>
-        <w:t>¿</w:t>
-      </w:r>
-      <w:r>
-        <w:rPr>
-          <w:b/>
-          <w:i/>
-          <w:rFonts w:ascii="Consolas"/>
-        </w:rPr>
-        <w:t>Uno si deber</w:t>
-      </w:r>
-      <w:r>
-        <w:rPr>
-          <w:b/>
-          <w:i/>
-        </w:rPr>
-        <w:t>í</w:t>
-      </w:r>
-      <w:r>
-        <w:rPr>
-          <w:b/>
-          <w:i/>
-          <w:rFonts w:ascii="Consolas"/>
-        </w:rPr>
-        <w:t>a hacer PCA en datos categ</w:t>
-      </w:r>
-      <w:r>
-        <w:rPr>
-          <w:b/>
-          <w:i/>
-        </w:rPr>
-        <w:t>ó</w:t>
-      </w:r>
-      <w:r>
-        <w:rPr>
-          <w:b/>
-          <w:i/>
-          <w:rFonts w:ascii="Consolas"/>
-        </w:rPr>
-        <w:t>ricos?</w:t>
-      </w:r>
-      <w:r>
-        <w:rPr>
-          <w:b/>
-          <w:i/>
-        </w:rPr>
-        <w:t>) </w:t>
-      </w:r>
-    </w:p>
-    <w:p>
-      <w:pPr>
-        <w:pStyle w:val="text"/>
-        <w:jc w:val="left"/>
-      </w:pPr>
-      <w:r>
-        <w:rPr/>
-        <w:t> </w:t>
-      </w:r>
-    </w:p>
-    <w:p>
-      <w:pPr>
-        <w:pStyle w:val="text"/>
-        <w:jc w:val="left"/>
-      </w:pPr>
-      <w:r>
-        <w:rPr/>
-        <w:t>Como se puede notar, ningún par dataset-modelo obtuvo una precisión mayor al 70% tal y como se había definido inicialmente para su aceptación. Por este motivo se tomará aquel dataset que produjo el modelo con la mayor precisión(cds_imputed) y los mejores modelos obtenidos a partir de este -Coarse Tree, Linear discriminant, Logistic regresion, SVM (linear y coarse) y Ensamble (BoostTrees)-</w:t>
-      </w:r>
-    </w:p>
-    <w:p>
-      <w:pPr>
-        <w:pStyle w:val="text"/>
-        <w:jc w:val="left"/>
-      </w:pPr>
-      <w:r>
-        <w:rPr/>
-        <w:t/>
-      </w:r>
-    </w:p>
-    <w:p>
-      <w:pPr>
-        <w:pStyle w:val="heading2"/>
-        <w:jc w:val="left"/>
-      </w:pPr>
-      <w:r>
-        <w:rPr>
-          <w:b/>
         </w:rPr>
         <w:t>Feature selection</w:t>
       </w:r>
@@ -999,6 +978,7 @@
         <w:t>most_signif_features = cds_imputed.Properties.VariableNames(idx(1:7)).'</w:t>
       </w:r>
     </w:p>
+    <w:altChunk r:id="rId14"/>
     <w:p>
       <w:pPr>
         <w:pStyle w:val="code"/>
@@ -1010,6 +990,7 @@
         <w:t>less_signif_features =cds_imputed.Properties.VariableNames(idx(end-4:end)).'</w:t>
       </w:r>
     </w:p>
+    <w:altChunk r:id="rId15"/>
     <w:p>
       <w:pPr>
         <w:pStyle w:val="text"/>
@@ -1151,441 +1132,7 @@
       <w:r>
         <w:drawing>
           <wp:inline xmlns:wp="http://schemas.openxmlformats.org/drawingml/2006/wordprocessingDrawing" distB="0" distL="0" distR="0" distT="0">
-            <wp:extent cx="6096000" cy="2171700"/>
-            <wp:docPr id="1" name="Untitled"/>
-            <a:graphic xmlns:a="http://schemas.openxmlformats.org/drawingml/2006/main">
-              <a:graphicData uri="http://schemas.openxmlformats.org/drawingml/2006/picture">
-                <pic:pic xmlns:pic="http://schemas.openxmlformats.org/drawingml/2006/picture">
-                  <pic:nvPicPr>
-                    <pic:cNvPr id="1" name="Untitled"/>
-                    <pic:cNvPicPr/>
-                  </pic:nvPicPr>
-                  <pic:blipFill>
-                    <a:blip r:embed="rId10"/>
-                    <a:stretch>
-                      <a:fillRect/>
-                    </a:stretch>
-                  </pic:blipFill>
-                  <pic:spPr>
-                    <a:xfrm>
-                      <a:off x="0" y="0"/>
-                      <a:ext cx="6096000" cy="2171700"/>
-                    </a:xfrm>
-                    <a:prstGeom prst="rect">
-                      <a:avLst/>
-                    </a:prstGeom>
-                  </pic:spPr>
-                </pic:pic>
-              </a:graphicData>
-            </a:graphic>
-          </wp:inline>
-        </w:drawing>
-      </w:r>
-    </w:p>
-    <w:p>
-      <w:pPr>
-        <w:pStyle w:val="text"/>
-        <w:jc w:val="left"/>
-      </w:pPr>
-      <w:r>
-        <w:rPr>
-          <w:b/>
-        </w:rPr>
-        <w:t/>
-      </w:r>
-    </w:p>
-    <w:p>
-      <w:pPr>
-        <w:pStyle w:val="text"/>
-        <w:jc w:val="left"/>
-      </w:pPr>
-      <w:r>
-        <w:rPr>
-          <w:b/>
-        </w:rPr>
-        <w:t>Arboles de decisión (7 características):</w:t>
-      </w:r>
-    </w:p>
-    <w:p>
-      <w:pPr>
-        <w:pStyle w:val="text"/>
-        <w:jc w:val="left"/>
-      </w:pPr>
-      <w:r>
-        <w:rPr/>
-        <w:t>Para este caso los mejore resultados fueron con árboles finos</w:t>
-      </w:r>
-    </w:p>
-    <w:p>
-      <w:pPr>
-        <w:pStyle w:val="text"/>
-        <w:jc w:val="left"/>
-      </w:pPr>
-      <w:r>
-        <w:drawing>
-          <wp:inline xmlns:wp="http://schemas.openxmlformats.org/drawingml/2006/wordprocessingDrawing" distB="0" distL="0" distR="0" distT="0">
-            <wp:extent cx="5076825" cy="3914775"/>
-            <wp:docPr id="1" name="Untitled"/>
-            <a:graphic xmlns:a="http://schemas.openxmlformats.org/drawingml/2006/main">
-              <a:graphicData uri="http://schemas.openxmlformats.org/drawingml/2006/picture">
-                <pic:pic xmlns:pic="http://schemas.openxmlformats.org/drawingml/2006/picture">
-                  <pic:nvPicPr>
-                    <pic:cNvPr id="1" name="Untitled"/>
-                    <pic:cNvPicPr/>
-                  </pic:nvPicPr>
-                  <pic:blipFill>
-                    <a:blip r:embed="rId11"/>
-                    <a:stretch>
-                      <a:fillRect/>
-                    </a:stretch>
-                  </pic:blipFill>
-                  <pic:spPr>
-                    <a:xfrm>
-                      <a:off x="0" y="0"/>
-                      <a:ext cx="5076825" cy="3914775"/>
-                    </a:xfrm>
-                    <a:prstGeom prst="rect">
-                      <a:avLst/>
-                    </a:prstGeom>
-                  </pic:spPr>
-                </pic:pic>
-              </a:graphicData>
-            </a:graphic>
-          </wp:inline>
-        </w:drawing>
-      </w:r>
-    </w:p>
-    <w:p>
-      <w:pPr>
-        <w:pStyle w:val="text"/>
-        <w:jc w:val="left"/>
-      </w:pPr>
-      <w:r>
-        <w:rPr>
-          <w:b/>
-        </w:rPr>
-        <w:t/>
-      </w:r>
-    </w:p>
-    <w:p>
-      <w:pPr>
-        <w:pStyle w:val="text"/>
-        <w:jc w:val="left"/>
-      </w:pPr>
-      <w:r>
-        <w:rPr>
-          <w:b/>
-        </w:rPr>
-        <w:t>Discriminante: </w:t>
-      </w:r>
-    </w:p>
-    <w:p>
-      <w:pPr>
-        <w:pStyle w:val="text"/>
-        <w:jc w:val="left"/>
-      </w:pPr>
-      <w:r>
-        <w:rPr/>
-        <w:t>Anteriormente se había hallado que el lineal era el que mejores resultados presentaba, esto se comprueba/reafirma al realizar este paso.</w:t>
-      </w:r>
-    </w:p>
-    <w:p>
-      <w:pPr>
-        <w:pStyle w:val="text"/>
-        <w:jc w:val="left"/>
-      </w:pPr>
-      <w:r>
-        <w:rPr/>
-        <w:t>Las combinaciones disponibles para este tipo de modelos son pocas por lo que con pocas iteraciones es suficiente</w:t>
-      </w:r>
-    </w:p>
-    <w:p>
-      <w:pPr>
-        <w:pStyle w:val="text"/>
-        <w:jc w:val="left"/>
-      </w:pPr>
-      <w:r>
-        <w:drawing>
-          <wp:inline xmlns:wp="http://schemas.openxmlformats.org/drawingml/2006/wordprocessingDrawing" distB="0" distL="0" distR="0" distT="0">
-            <wp:extent cx="5162550" cy="4086225"/>
-            <wp:docPr id="1" name="Untitled"/>
-            <a:graphic xmlns:a="http://schemas.openxmlformats.org/drawingml/2006/main">
-              <a:graphicData uri="http://schemas.openxmlformats.org/drawingml/2006/picture">
-                <pic:pic xmlns:pic="http://schemas.openxmlformats.org/drawingml/2006/picture">
-                  <pic:nvPicPr>
-                    <pic:cNvPr id="1" name="Untitled"/>
-                    <pic:cNvPicPr/>
-                  </pic:nvPicPr>
-                  <pic:blipFill>
-                    <a:blip r:embed="rId12"/>
-                    <a:stretch>
-                      <a:fillRect/>
-                    </a:stretch>
-                  </pic:blipFill>
-                  <pic:spPr>
-                    <a:xfrm>
-                      <a:off x="0" y="0"/>
-                      <a:ext cx="5162550" cy="4086225"/>
-                    </a:xfrm>
-                    <a:prstGeom prst="rect">
-                      <a:avLst/>
-                    </a:prstGeom>
-                  </pic:spPr>
-                </pic:pic>
-              </a:graphicData>
-            </a:graphic>
-          </wp:inline>
-        </w:drawing>
-      </w:r>
-    </w:p>
-    <w:p>
-      <w:pPr>
-        <w:pStyle w:val="text"/>
-        <w:jc w:val="left"/>
-      </w:pPr>
-      <w:r>
-        <w:rPr/>
-        <w:t/>
-      </w:r>
-    </w:p>
-    <w:p>
-      <w:pPr>
-        <w:pStyle w:val="text"/>
-        <w:jc w:val="left"/>
-      </w:pPr>
-      <w:r>
-        <w:rPr>
-          <w:b/>
-        </w:rPr>
-        <w:t>Discriminante (7 características):</w:t>
-      </w:r>
-    </w:p>
-    <w:p>
-      <w:pPr>
-        <w:pStyle w:val="text"/>
-        <w:jc w:val="left"/>
-      </w:pPr>
-      <w:r>
-        <w:rPr/>
-        <w:t>Mejores resultados con diagonal linear</w:t>
-      </w:r>
-    </w:p>
-    <w:p>
-      <w:pPr>
-        <w:pStyle w:val="text"/>
-        <w:jc w:val="left"/>
-      </w:pPr>
-      <w:r>
-        <w:drawing>
-          <wp:inline xmlns:wp="http://schemas.openxmlformats.org/drawingml/2006/wordprocessingDrawing" distB="0" distL="0" distR="0" distT="0">
-            <wp:extent cx="5181600" cy="4048125"/>
-            <wp:docPr id="1" name="Untitled"/>
-            <a:graphic xmlns:a="http://schemas.openxmlformats.org/drawingml/2006/main">
-              <a:graphicData uri="http://schemas.openxmlformats.org/drawingml/2006/picture">
-                <pic:pic xmlns:pic="http://schemas.openxmlformats.org/drawingml/2006/picture">
-                  <pic:nvPicPr>
-                    <pic:cNvPr id="1" name="Untitled"/>
-                    <pic:cNvPicPr/>
-                  </pic:nvPicPr>
-                  <pic:blipFill>
-                    <a:blip r:embed="rId13"/>
-                    <a:stretch>
-                      <a:fillRect/>
-                    </a:stretch>
-                  </pic:blipFill>
-                  <pic:spPr>
-                    <a:xfrm>
-                      <a:off x="0" y="0"/>
-                      <a:ext cx="5181600" cy="4048125"/>
-                    </a:xfrm>
-                    <a:prstGeom prst="rect">
-                      <a:avLst/>
-                    </a:prstGeom>
-                  </pic:spPr>
-                </pic:pic>
-              </a:graphicData>
-            </a:graphic>
-          </wp:inline>
-        </w:drawing>
-      </w:r>
-    </w:p>
-    <w:p>
-      <w:pPr>
-        <w:pStyle w:val="text"/>
-        <w:jc w:val="left"/>
-      </w:pPr>
-      <w:r>
-        <w:rPr>
-          <w:b/>
-        </w:rPr>
-        <w:t/>
-      </w:r>
-    </w:p>
-    <w:p>
-      <w:pPr>
-        <w:pStyle w:val="text"/>
-        <w:jc w:val="left"/>
-      </w:pPr>
-      <w:r>
-        <w:rPr>
-          <w:b/>
-        </w:rPr>
-        <w:t>SVM:</w:t>
-      </w:r>
-    </w:p>
-    <w:p>
-      <w:pPr>
-        <w:pStyle w:val="text"/>
-        <w:jc w:val="left"/>
-      </w:pPr>
-      <w:r>
-        <w:rPr/>
-        <w:t>Para SVM los mejores resultados se obtuvieron para gaussiano "course" por lo que este será optimizado</w:t>
-      </w:r>
-    </w:p>
-    <w:p>
-      <w:pPr>
-        <w:pStyle w:val="text"/>
-        <w:jc w:val="left"/>
-      </w:pPr>
-      <w:r>
-        <w:rPr/>
-        <w:t/>
-      </w:r>
-    </w:p>
-    <w:p>
-      <w:pPr>
-        <w:pStyle w:val="text"/>
-        <w:jc w:val="left"/>
-      </w:pPr>
-      <w:r>
-        <w:drawing>
-          <wp:inline xmlns:wp="http://schemas.openxmlformats.org/drawingml/2006/wordprocessingDrawing" distB="0" distL="0" distR="0" distT="0">
-            <wp:extent cx="5324475" cy="4210050"/>
-            <wp:docPr id="1" name="Untitled"/>
-            <a:graphic xmlns:a="http://schemas.openxmlformats.org/drawingml/2006/main">
-              <a:graphicData uri="http://schemas.openxmlformats.org/drawingml/2006/picture">
-                <pic:pic xmlns:pic="http://schemas.openxmlformats.org/drawingml/2006/picture">
-                  <pic:nvPicPr>
-                    <pic:cNvPr id="1" name="Untitled"/>
-                    <pic:cNvPicPr/>
-                  </pic:nvPicPr>
-                  <pic:blipFill>
-                    <a:blip r:embed="rId14"/>
-                    <a:stretch>
-                      <a:fillRect/>
-                    </a:stretch>
-                  </pic:blipFill>
-                  <pic:spPr>
-                    <a:xfrm>
-                      <a:off x="0" y="0"/>
-                      <a:ext cx="5324475" cy="4210050"/>
-                    </a:xfrm>
-                    <a:prstGeom prst="rect">
-                      <a:avLst/>
-                    </a:prstGeom>
-                  </pic:spPr>
-                </pic:pic>
-              </a:graphicData>
-            </a:graphic>
-          </wp:inline>
-        </w:drawing>
-      </w:r>
-    </w:p>
-    <w:p>
-      <w:pPr>
-        <w:pStyle w:val="text"/>
-        <w:jc w:val="left"/>
-      </w:pPr>
-      <w:r>
-        <w:rPr/>
-        <w:t/>
-      </w:r>
-    </w:p>
-    <w:p>
-      <w:pPr>
-        <w:pStyle w:val="text"/>
-        <w:jc w:val="left"/>
-      </w:pPr>
-      <w:r>
-        <w:rPr>
-          <w:b/>
-        </w:rPr>
-        <w:t>SVM (7 características):</w:t>
-      </w:r>
-    </w:p>
-    <w:p>
-      <w:pPr>
-        <w:pStyle w:val="text"/>
-        <w:jc w:val="left"/>
-      </w:pPr>
-      <w:r>
-        <w:drawing>
-          <wp:inline xmlns:wp="http://schemas.openxmlformats.org/drawingml/2006/wordprocessingDrawing" distB="0" distL="0" distR="0" distT="0">
-            <wp:extent cx="5257800" cy="4057650"/>
-            <wp:docPr id="1" name="Untitled"/>
-            <a:graphic xmlns:a="http://schemas.openxmlformats.org/drawingml/2006/main">
-              <a:graphicData uri="http://schemas.openxmlformats.org/drawingml/2006/picture">
-                <pic:pic xmlns:pic="http://schemas.openxmlformats.org/drawingml/2006/picture">
-                  <pic:nvPicPr>
-                    <pic:cNvPr id="1" name="Untitled"/>
-                    <pic:cNvPicPr/>
-                  </pic:nvPicPr>
-                  <pic:blipFill>
-                    <a:blip r:embed="rId15"/>
-                    <a:stretch>
-                      <a:fillRect/>
-                    </a:stretch>
-                  </pic:blipFill>
-                  <pic:spPr>
-                    <a:xfrm>
-                      <a:off x="0" y="0"/>
-                      <a:ext cx="5257800" cy="4057650"/>
-                    </a:xfrm>
-                    <a:prstGeom prst="rect">
-                      <a:avLst/>
-                    </a:prstGeom>
-                  </pic:spPr>
-                </pic:pic>
-              </a:graphicData>
-            </a:graphic>
-          </wp:inline>
-        </w:drawing>
-      </w:r>
-    </w:p>
-    <w:p>
-      <w:pPr>
-        <w:pStyle w:val="text"/>
-        <w:jc w:val="left"/>
-      </w:pPr>
-      <w:r>
-        <w:rPr>
-          <w:b/>
-        </w:rPr>
-        <w:t/>
-      </w:r>
-    </w:p>
-    <w:p>
-      <w:pPr>
-        <w:pStyle w:val="text"/>
-        <w:jc w:val="left"/>
-      </w:pPr>
-      <w:r>
-        <w:rPr>
-          <w:b/>
-        </w:rPr>
-        <w:t>Ensemble:</w:t>
-      </w:r>
-    </w:p>
-    <w:p>
-      <w:pPr>
-        <w:pStyle w:val="text"/>
-        <w:jc w:val="left"/>
-      </w:pPr>
-      <w:r>
-        <w:drawing>
-          <wp:inline xmlns:wp="http://schemas.openxmlformats.org/drawingml/2006/wordprocessingDrawing" distB="0" distL="0" distR="0" distT="0">
-            <wp:extent cx="5419725" cy="4229100"/>
+            <wp:extent cx="5600700" cy="2000250"/>
             <wp:docPr id="1" name="Untitled"/>
             <a:graphic xmlns:a="http://schemas.openxmlformats.org/drawingml/2006/main">
               <a:graphicData uri="http://schemas.openxmlformats.org/drawingml/2006/picture">
@@ -1603,7 +1150,7 @@
                   <pic:spPr>
                     <a:xfrm>
                       <a:off x="0" y="0"/>
-                      <a:ext cx="5419725" cy="4229100"/>
+                      <a:ext cx="5600700" cy="2000250"/>
                     </a:xfrm>
                     <a:prstGeom prst="rect">
                       <a:avLst/>
@@ -1637,7 +1184,17 @@
         <w:rPr>
           <w:b/>
         </w:rPr>
-        <w:t>Ensemble (7 características):</w:t>
+        <w:t>Arboles de decisión (7 características):</w:t>
+      </w:r>
+    </w:p>
+    <w:p>
+      <w:pPr>
+        <w:pStyle w:val="text"/>
+        <w:jc w:val="left"/>
+      </w:pPr>
+      <w:r>
+        <w:rPr/>
+        <w:t>Para este caso los mejore resultados fueron con árboles finos</w:t>
       </w:r>
     </w:p>
     <w:p>
@@ -1648,7 +1205,7 @@
       <w:r>
         <w:drawing>
           <wp:inline xmlns:wp="http://schemas.openxmlformats.org/drawingml/2006/wordprocessingDrawing" distB="0" distL="0" distR="0" distT="0">
-            <wp:extent cx="5362575" cy="4229100"/>
+            <wp:extent cx="4314825" cy="3324225"/>
             <wp:docPr id="1" name="Untitled"/>
             <a:graphic xmlns:a="http://schemas.openxmlformats.org/drawingml/2006/main">
               <a:graphicData uri="http://schemas.openxmlformats.org/drawingml/2006/picture">
@@ -1666,7 +1223,7 @@
                   <pic:spPr>
                     <a:xfrm>
                       <a:off x="0" y="0"/>
-                      <a:ext cx="5362575" cy="4229100"/>
+                      <a:ext cx="4314825" cy="3324225"/>
                     </a:xfrm>
                     <a:prstGeom prst="rect">
                       <a:avLst/>
@@ -1685,46 +1242,14 @@
         <w:jc w:val="left"/>
       </w:pPr>
       <w:r>
-        <w:rPr/>
+        <w:rPr>
+          <w:b/>
+        </w:rPr>
         <w:t/>
       </w:r>
     </w:p>
     <w:p>
       <w:pPr>
-        <w:pStyle w:val="heading"/>
-        <w:jc w:val="left"/>
-      </w:pPr>
-      <w:r>
-        <w:rPr/>
-        <w:t>Presentación de resultados de los modelos entrenados con el data set completo y el de características reducidas</w:t>
-      </w:r>
-    </w:p>
-    <w:p>
-      <w:pPr>
-        <w:pStyle w:val="text"/>
-        <w:jc w:val="left"/>
-      </w:pPr>
-      <w:r>
-        <w:rPr>
-          <w:i/>
-        </w:rPr>
-        <w:t>El código para entrenar los modelos se encuentra en la carpeta "models".</w:t>
-      </w:r>
-    </w:p>
-    <w:p>
-      <w:pPr>
-        <w:pStyle w:val="text"/>
-        <w:jc w:val="left"/>
-      </w:pPr>
-      <w:r>
-        <w:rPr>
-          <w:i/>
-        </w:rPr>
-        <w:t/>
-      </w:r>
-    </w:p>
-    <w:p>
-      <w:pPr>
         <w:pStyle w:val="text"/>
         <w:jc w:val="left"/>
       </w:pPr>
@@ -1732,7 +1257,27 @@
         <w:rPr>
           <w:b/>
         </w:rPr>
-        <w:t>Arboles de decisión:</w:t>
+        <w:t>Discriminante: </w:t>
+      </w:r>
+    </w:p>
+    <w:p>
+      <w:pPr>
+        <w:pStyle w:val="text"/>
+        <w:jc w:val="left"/>
+      </w:pPr>
+      <w:r>
+        <w:rPr/>
+        <w:t>Anteriormente se había hallado que el lineal era el que mejores resultados presentaba, esto se comprueba/reafirma al realizar este paso.</w:t>
+      </w:r>
+    </w:p>
+    <w:p>
+      <w:pPr>
+        <w:pStyle w:val="text"/>
+        <w:jc w:val="left"/>
+      </w:pPr>
+      <w:r>
+        <w:rPr/>
+        <w:t>Las combinaciones disponibles para este tipo de modelos son pocas por lo que con pocas iteraciones es suficiente</w:t>
       </w:r>
     </w:p>
     <w:p>
@@ -1743,7 +1288,7 @@
       <w:r>
         <w:drawing>
           <wp:inline xmlns:wp="http://schemas.openxmlformats.org/drawingml/2006/wordprocessingDrawing" distB="0" distL="0" distR="0" distT="0">
-            <wp:extent cx="3724275" cy="3686175"/>
+            <wp:extent cx="4133850" cy="3267075"/>
             <wp:docPr id="1" name="Untitled"/>
             <a:graphic xmlns:a="http://schemas.openxmlformats.org/drawingml/2006/main">
               <a:graphicData uri="http://schemas.openxmlformats.org/drawingml/2006/picture">
@@ -1761,7 +1306,7 @@
                   <pic:spPr>
                     <a:xfrm>
                       <a:off x="0" y="0"/>
-                      <a:ext cx="3724275" cy="3686175"/>
+                      <a:ext cx="4133850" cy="3267075"/>
                     </a:xfrm>
                     <a:prstGeom prst="rect">
                       <a:avLst/>
@@ -1773,10 +1318,48 @@
           </wp:inline>
         </w:drawing>
       </w:r>
+    </w:p>
+    <w:p>
+      <w:pPr>
+        <w:pStyle w:val="text"/>
+        <w:jc w:val="left"/>
+      </w:pPr>
+      <w:r>
+        <w:rPr/>
+        <w:t/>
+      </w:r>
+    </w:p>
+    <w:p>
+      <w:pPr>
+        <w:pStyle w:val="text"/>
+        <w:jc w:val="left"/>
+      </w:pPr>
+      <w:r>
+        <w:rPr>
+          <w:b/>
+        </w:rPr>
+        <w:t>Discriminante (7 características):</w:t>
+      </w:r>
+    </w:p>
+    <w:p>
+      <w:pPr>
+        <w:pStyle w:val="text"/>
+        <w:jc w:val="left"/>
+      </w:pPr>
+      <w:r>
+        <w:rPr/>
+        <w:t>Mejores resultados con diagonal linear</w:t>
+      </w:r>
+    </w:p>
+    <w:p>
+      <w:pPr>
+        <w:pStyle w:val="text"/>
+        <w:jc w:val="left"/>
+      </w:pPr>
       <w:r>
         <w:drawing>
           <wp:inline xmlns:wp="http://schemas.openxmlformats.org/drawingml/2006/wordprocessingDrawing" distB="0" distL="0" distR="0" distT="0">
-            <wp:extent cx="4133850" cy="3705225"/>
+            <wp:extent cx="4029075" cy="3133725"/>
             <wp:docPr id="1" name="Untitled"/>
             <a:graphic xmlns:a="http://schemas.openxmlformats.org/drawingml/2006/main">
               <a:graphicData uri="http://schemas.openxmlformats.org/drawingml/2006/picture">
@@ -1794,7 +1377,7 @@
                   <pic:spPr>
                     <a:xfrm>
                       <a:off x="0" y="0"/>
-                      <a:ext cx="4133850" cy="3705225"/>
+                      <a:ext cx="4029075" cy="3133725"/>
                     </a:xfrm>
                     <a:prstGeom prst="rect">
                       <a:avLst/>
@@ -1828,7 +1411,27 @@
         <w:rPr>
           <w:b/>
         </w:rPr>
-        <w:t>Arboles de decisión (7 características):</w:t>
+        <w:t>SVM:</w:t>
+      </w:r>
+    </w:p>
+    <w:p>
+      <w:pPr>
+        <w:pStyle w:val="text"/>
+        <w:jc w:val="left"/>
+      </w:pPr>
+      <w:r>
+        <w:rPr/>
+        <w:t>Para SVM los mejores resultados se obtuvieron para gaussiano "course" por lo que este será optimizado</w:t>
+      </w:r>
+    </w:p>
+    <w:p>
+      <w:pPr>
+        <w:pStyle w:val="text"/>
+        <w:jc w:val="left"/>
+      </w:pPr>
+      <w:r>
+        <w:rPr/>
+        <w:t/>
       </w:r>
     </w:p>
     <w:p>
@@ -1839,7 +1442,7 @@
       <w:r>
         <w:drawing>
           <wp:inline xmlns:wp="http://schemas.openxmlformats.org/drawingml/2006/wordprocessingDrawing" distB="0" distL="0" distR="0" distT="0">
-            <wp:extent cx="3857625" cy="3838575"/>
+            <wp:extent cx="4162425" cy="3295650"/>
             <wp:docPr id="1" name="Untitled"/>
             <a:graphic xmlns:a="http://schemas.openxmlformats.org/drawingml/2006/main">
               <a:graphicData uri="http://schemas.openxmlformats.org/drawingml/2006/picture">
@@ -1857,7 +1460,7 @@
                   <pic:spPr>
                     <a:xfrm>
                       <a:off x="0" y="0"/>
-                      <a:ext cx="3857625" cy="3838575"/>
+                      <a:ext cx="4162425" cy="3295650"/>
                     </a:xfrm>
                     <a:prstGeom prst="rect">
                       <a:avLst/>
@@ -1869,10 +1472,38 @@
           </wp:inline>
         </w:drawing>
       </w:r>
+    </w:p>
+    <w:p>
+      <w:pPr>
+        <w:pStyle w:val="text"/>
+        <w:jc w:val="left"/>
+      </w:pPr>
+      <w:r>
+        <w:rPr/>
+        <w:t/>
+      </w:r>
+    </w:p>
+    <w:p>
+      <w:pPr>
+        <w:pStyle w:val="text"/>
+        <w:jc w:val="left"/>
+      </w:pPr>
+      <w:r>
+        <w:rPr>
+          <w:b/>
+        </w:rPr>
+        <w:t>SVM (7 características):</w:t>
+      </w:r>
+    </w:p>
+    <w:p>
+      <w:pPr>
+        <w:pStyle w:val="text"/>
+        <w:jc w:val="left"/>
+      </w:pPr>
       <w:r>
         <w:drawing>
           <wp:inline xmlns:wp="http://schemas.openxmlformats.org/drawingml/2006/wordprocessingDrawing" distB="0" distL="0" distR="0" distT="0">
-            <wp:extent cx="4038600" cy="3867150"/>
+            <wp:extent cx="4200525" cy="3238500"/>
             <wp:docPr id="1" name="Untitled"/>
             <a:graphic xmlns:a="http://schemas.openxmlformats.org/drawingml/2006/main">
               <a:graphicData uri="http://schemas.openxmlformats.org/drawingml/2006/picture">
@@ -1890,7 +1521,7 @@
                   <pic:spPr>
                     <a:xfrm>
                       <a:off x="0" y="0"/>
-                      <a:ext cx="4038600" cy="3867150"/>
+                      <a:ext cx="4200525" cy="3238500"/>
                     </a:xfrm>
                     <a:prstGeom prst="rect">
                       <a:avLst/>
@@ -1924,7 +1555,7 @@
         <w:rPr>
           <w:b/>
         </w:rPr>
-        <w:t>Discriminante: </w:t>
+        <w:t>Ensemble:</w:t>
       </w:r>
     </w:p>
     <w:p>
@@ -1935,7 +1566,7 @@
       <w:r>
         <w:drawing>
           <wp:inline xmlns:wp="http://schemas.openxmlformats.org/drawingml/2006/wordprocessingDrawing" distB="0" distL="0" distR="0" distT="0">
-            <wp:extent cx="3876675" cy="3838575"/>
+            <wp:extent cx="4162425" cy="3238500"/>
             <wp:docPr id="1" name="Untitled"/>
             <a:graphic xmlns:a="http://schemas.openxmlformats.org/drawingml/2006/main">
               <a:graphicData uri="http://schemas.openxmlformats.org/drawingml/2006/picture">
@@ -1953,7 +1584,7 @@
                   <pic:spPr>
                     <a:xfrm>
                       <a:off x="0" y="0"/>
-                      <a:ext cx="3876675" cy="3838575"/>
+                      <a:ext cx="4162425" cy="3238500"/>
                     </a:xfrm>
                     <a:prstGeom prst="rect">
                       <a:avLst/>
@@ -1965,10 +1596,40 @@
           </wp:inline>
         </w:drawing>
       </w:r>
+    </w:p>
+    <w:p>
+      <w:pPr>
+        <w:pStyle w:val="text"/>
+        <w:jc w:val="left"/>
+      </w:pPr>
+      <w:r>
+        <w:rPr>
+          <w:b/>
+        </w:rPr>
+        <w:t/>
+      </w:r>
+    </w:p>
+    <w:p>
+      <w:pPr>
+        <w:pStyle w:val="text"/>
+        <w:jc w:val="left"/>
+      </w:pPr>
+      <w:r>
+        <w:rPr>
+          <w:b/>
+        </w:rPr>
+        <w:t>Ensemble (7 características):</w:t>
+      </w:r>
+    </w:p>
+    <w:p>
+      <w:pPr>
+        <w:pStyle w:val="text"/>
+        <w:jc w:val="left"/>
+      </w:pPr>
       <w:r>
         <w:drawing>
           <wp:inline xmlns:wp="http://schemas.openxmlformats.org/drawingml/2006/wordprocessingDrawing" distB="0" distL="0" distR="0" distT="0">
-            <wp:extent cx="4076700" cy="3857625"/>
+            <wp:extent cx="4124325" cy="3238500"/>
             <wp:docPr id="1" name="Untitled"/>
             <a:graphic xmlns:a="http://schemas.openxmlformats.org/drawingml/2006/main">
               <a:graphicData uri="http://schemas.openxmlformats.org/drawingml/2006/picture">
@@ -1986,7 +1647,7 @@
                   <pic:spPr>
                     <a:xfrm>
                       <a:off x="0" y="0"/>
-                      <a:ext cx="4076700" cy="3857625"/>
+                      <a:ext cx="4124325" cy="3238500"/>
                     </a:xfrm>
                     <a:prstGeom prst="rect">
                       <a:avLst/>
@@ -2005,22 +1666,66 @@
         <w:jc w:val="left"/>
       </w:pPr>
       <w:r>
+        <w:rPr/>
+        <w:t/>
+      </w:r>
+    </w:p>
+    <w:p>
+      <w:pPr>
+        <w:pStyle w:val="heading"/>
+        <w:jc w:val="left"/>
+      </w:pPr>
+      <w:r>
+        <w:rPr/>
+        <w:t>Presentación de resultados de los modelos entrenados con el data set completo y el de características reducidas</w:t>
+      </w:r>
+    </w:p>
+    <w:p>
+      <w:pPr>
+        <w:pStyle w:val="text"/>
+        <w:jc w:val="left"/>
+      </w:pPr>
+      <w:r>
+        <w:rPr>
+          <w:i/>
+        </w:rPr>
+        <w:t>El código para entrenar los modelos se encuentra en la carpeta "models".</w:t>
+      </w:r>
+    </w:p>
+    <w:p>
+      <w:pPr>
+        <w:pStyle w:val="text"/>
+        <w:jc w:val="left"/>
+      </w:pPr>
+      <w:r>
+        <w:rPr>
+          <w:i/>
+        </w:rPr>
+        <w:t>111111111111111111111111111111111111111111111111111111111111111111111111111111111111111111</w:t>
+      </w:r>
+    </w:p>
+    <w:p>
+      <w:pPr>
+        <w:pStyle w:val="text"/>
+        <w:jc w:val="left"/>
+      </w:pPr>
+      <w:r>
+        <w:rPr>
+          <w:i/>
+        </w:rPr>
+        <w:t/>
+      </w:r>
+    </w:p>
+    <w:p>
+      <w:pPr>
+        <w:pStyle w:val="text"/>
+        <w:jc w:val="left"/>
+      </w:pPr>
+      <w:r>
         <w:rPr>
           <w:b/>
         </w:rPr>
-        <w:t/>
-      </w:r>
-    </w:p>
-    <w:p>
-      <w:pPr>
-        <w:pStyle w:val="text"/>
-        <w:jc w:val="left"/>
-      </w:pPr>
-      <w:r>
-        <w:rPr>
-          <w:b/>
-        </w:rPr>
-        <w:t>Discriminante (7 características):</w:t>
+        <w:t>Arboles de decisión:</w:t>
       </w:r>
     </w:p>
     <w:p>
@@ -2031,7 +1736,7 @@
       <w:r>
         <w:drawing>
           <wp:inline xmlns:wp="http://schemas.openxmlformats.org/drawingml/2006/wordprocessingDrawing" distB="0" distL="0" distR="0" distT="0">
-            <wp:extent cx="3829050" cy="3819525"/>
+            <wp:extent cx="2724150" cy="2676525"/>
             <wp:docPr id="1" name="Untitled"/>
             <a:graphic xmlns:a="http://schemas.openxmlformats.org/drawingml/2006/main">
               <a:graphicData uri="http://schemas.openxmlformats.org/drawingml/2006/picture">
@@ -2049,7 +1754,7 @@
                   <pic:spPr>
                     <a:xfrm>
                       <a:off x="0" y="0"/>
-                      <a:ext cx="3829050" cy="3819525"/>
+                      <a:ext cx="2724150" cy="2676525"/>
                     </a:xfrm>
                     <a:prstGeom prst="rect">
                       <a:avLst/>
@@ -2064,7 +1769,7 @@
       <w:r>
         <w:drawing>
           <wp:inline xmlns:wp="http://schemas.openxmlformats.org/drawingml/2006/wordprocessingDrawing" distB="0" distL="0" distR="0" distT="0">
-            <wp:extent cx="4019550" cy="3838575"/>
+            <wp:extent cx="3048000" cy="2676525"/>
             <wp:docPr id="1" name="Untitled"/>
             <a:graphic xmlns:a="http://schemas.openxmlformats.org/drawingml/2006/main">
               <a:graphicData uri="http://schemas.openxmlformats.org/drawingml/2006/picture">
@@ -2082,7 +1787,7 @@
                   <pic:spPr>
                     <a:xfrm>
                       <a:off x="0" y="0"/>
-                      <a:ext cx="4019550" cy="3838575"/>
+                      <a:ext cx="3048000" cy="2676525"/>
                     </a:xfrm>
                     <a:prstGeom prst="rect">
                       <a:avLst/>
@@ -2116,7 +1821,7 @@
         <w:rPr>
           <w:b/>
         </w:rPr>
-        <w:t>Logistic regression:</w:t>
+        <w:t>Arboles de decisión (7 características):</w:t>
       </w:r>
     </w:p>
     <w:p>
@@ -2127,7 +1832,7 @@
       <w:r>
         <w:drawing>
           <wp:inline xmlns:wp="http://schemas.openxmlformats.org/drawingml/2006/wordprocessingDrawing" distB="0" distL="0" distR="0" distT="0">
-            <wp:extent cx="3781425" cy="3752850"/>
+            <wp:extent cx="2867025" cy="2838450"/>
             <wp:docPr id="1" name="Untitled"/>
             <a:graphic xmlns:a="http://schemas.openxmlformats.org/drawingml/2006/main">
               <a:graphicData uri="http://schemas.openxmlformats.org/drawingml/2006/picture">
@@ -2145,7 +1850,7 @@
                   <pic:spPr>
                     <a:xfrm>
                       <a:off x="0" y="0"/>
-                      <a:ext cx="3781425" cy="3752850"/>
+                      <a:ext cx="2867025" cy="2838450"/>
                     </a:xfrm>
                     <a:prstGeom prst="rect">
                       <a:avLst/>
@@ -2160,7 +1865,7 @@
       <w:r>
         <w:drawing>
           <wp:inline xmlns:wp="http://schemas.openxmlformats.org/drawingml/2006/wordprocessingDrawing" distB="0" distL="0" distR="0" distT="0">
-            <wp:extent cx="3943350" cy="3781425"/>
+            <wp:extent cx="2981325" cy="2838450"/>
             <wp:docPr id="1" name="Untitled"/>
             <a:graphic xmlns:a="http://schemas.openxmlformats.org/drawingml/2006/main">
               <a:graphicData uri="http://schemas.openxmlformats.org/drawingml/2006/picture">
@@ -2178,7 +1883,7 @@
                   <pic:spPr>
                     <a:xfrm>
                       <a:off x="0" y="0"/>
-                      <a:ext cx="3943350" cy="3781425"/>
+                      <a:ext cx="2981325" cy="2838450"/>
                     </a:xfrm>
                     <a:prstGeom prst="rect">
                       <a:avLst/>
@@ -2212,7 +1917,7 @@
         <w:rPr>
           <w:b/>
         </w:rPr>
-        <w:t>Logistic regression (7 características):</w:t>
+        <w:t>Discriminante: </w:t>
       </w:r>
     </w:p>
     <w:p>
@@ -2223,7 +1928,7 @@
       <w:r>
         <w:drawing>
           <wp:inline xmlns:wp="http://schemas.openxmlformats.org/drawingml/2006/wordprocessingDrawing" distB="0" distL="0" distR="0" distT="0">
-            <wp:extent cx="3733800" cy="3705225"/>
+            <wp:extent cx="2819400" cy="2800350"/>
             <wp:docPr id="1" name="Untitled"/>
             <a:graphic xmlns:a="http://schemas.openxmlformats.org/drawingml/2006/main">
               <a:graphicData uri="http://schemas.openxmlformats.org/drawingml/2006/picture">
@@ -2241,7 +1946,7 @@
                   <pic:spPr>
                     <a:xfrm>
                       <a:off x="0" y="0"/>
-                      <a:ext cx="3733800" cy="3705225"/>
+                      <a:ext cx="2819400" cy="2800350"/>
                     </a:xfrm>
                     <a:prstGeom prst="rect">
                       <a:avLst/>
@@ -2256,7 +1961,7 @@
       <w:r>
         <w:drawing>
           <wp:inline xmlns:wp="http://schemas.openxmlformats.org/drawingml/2006/wordprocessingDrawing" distB="0" distL="0" distR="0" distT="0">
-            <wp:extent cx="3838575" cy="3686175"/>
+            <wp:extent cx="2943225" cy="2771775"/>
             <wp:docPr id="1" name="Untitled"/>
             <a:graphic xmlns:a="http://schemas.openxmlformats.org/drawingml/2006/main">
               <a:graphicData uri="http://schemas.openxmlformats.org/drawingml/2006/picture">
@@ -2274,7 +1979,7 @@
                   <pic:spPr>
                     <a:xfrm>
                       <a:off x="0" y="0"/>
-                      <a:ext cx="3838575" cy="3686175"/>
+                      <a:ext cx="2943225" cy="2771775"/>
                     </a:xfrm>
                     <a:prstGeom prst="rect">
                       <a:avLst/>
@@ -2308,7 +2013,7 @@
         <w:rPr>
           <w:b/>
         </w:rPr>
-        <w:t>SVM:</w:t>
+        <w:t>Discriminante (7 características):</w:t>
       </w:r>
     </w:p>
     <w:p>
@@ -2319,7 +2024,7 @@
       <w:r>
         <w:drawing>
           <wp:inline xmlns:wp="http://schemas.openxmlformats.org/drawingml/2006/wordprocessingDrawing" distB="0" distL="0" distR="0" distT="0">
-            <wp:extent cx="3752850" cy="3705225"/>
+            <wp:extent cx="2790825" cy="2838450"/>
             <wp:docPr id="1" name="Untitled"/>
             <a:graphic xmlns:a="http://schemas.openxmlformats.org/drawingml/2006/main">
               <a:graphicData uri="http://schemas.openxmlformats.org/drawingml/2006/picture">
@@ -2337,7 +2042,7 @@
                   <pic:spPr>
                     <a:xfrm>
                       <a:off x="0" y="0"/>
-                      <a:ext cx="3752850" cy="3705225"/>
+                      <a:ext cx="2790825" cy="2838450"/>
                     </a:xfrm>
                     <a:prstGeom prst="rect">
                       <a:avLst/>
@@ -2352,7 +2057,7 @@
       <w:r>
         <w:drawing>
           <wp:inline xmlns:wp="http://schemas.openxmlformats.org/drawingml/2006/wordprocessingDrawing" distB="0" distL="0" distR="0" distT="0">
-            <wp:extent cx="3905250" cy="3714750"/>
+            <wp:extent cx="2990850" cy="2847975"/>
             <wp:docPr id="1" name="Untitled"/>
             <a:graphic xmlns:a="http://schemas.openxmlformats.org/drawingml/2006/main">
               <a:graphicData uri="http://schemas.openxmlformats.org/drawingml/2006/picture">
@@ -2370,7 +2075,7 @@
                   <pic:spPr>
                     <a:xfrm>
                       <a:off x="0" y="0"/>
-                      <a:ext cx="3905250" cy="3714750"/>
+                      <a:ext cx="2990850" cy="2847975"/>
                     </a:xfrm>
                     <a:prstGeom prst="rect">
                       <a:avLst/>
@@ -2389,7 +2094,9 @@
         <w:jc w:val="left"/>
       </w:pPr>
       <w:r>
-        <w:rPr/>
+        <w:rPr>
+          <w:b/>
+        </w:rPr>
         <w:t/>
       </w:r>
     </w:p>
@@ -2402,7 +2109,7 @@
         <w:rPr>
           <w:b/>
         </w:rPr>
-        <w:t>SVM (7 características):</w:t>
+        <w:t>Logistic regression:</w:t>
       </w:r>
     </w:p>
     <w:p>
@@ -2413,7 +2120,7 @@
       <w:r>
         <w:drawing>
           <wp:inline xmlns:wp="http://schemas.openxmlformats.org/drawingml/2006/wordprocessingDrawing" distB="0" distL="0" distR="0" distT="0">
-            <wp:extent cx="3752850" cy="3714750"/>
+            <wp:extent cx="2886075" cy="2867025"/>
             <wp:docPr id="1" name="Untitled"/>
             <a:graphic xmlns:a="http://schemas.openxmlformats.org/drawingml/2006/main">
               <a:graphicData uri="http://schemas.openxmlformats.org/drawingml/2006/picture">
@@ -2431,7 +2138,7 @@
                   <pic:spPr>
                     <a:xfrm>
                       <a:off x="0" y="0"/>
-                      <a:ext cx="3752850" cy="3714750"/>
+                      <a:ext cx="2886075" cy="2867025"/>
                     </a:xfrm>
                     <a:prstGeom prst="rect">
                       <a:avLst/>
@@ -2446,7 +2153,7 @@
       <w:r>
         <w:drawing>
           <wp:inline xmlns:wp="http://schemas.openxmlformats.org/drawingml/2006/wordprocessingDrawing" distB="0" distL="0" distR="0" distT="0">
-            <wp:extent cx="3933825" cy="3724275"/>
+            <wp:extent cx="2962275" cy="2857500"/>
             <wp:docPr id="1" name="Untitled"/>
             <a:graphic xmlns:a="http://schemas.openxmlformats.org/drawingml/2006/main">
               <a:graphicData uri="http://schemas.openxmlformats.org/drawingml/2006/picture">
@@ -2464,7 +2171,7 @@
                   <pic:spPr>
                     <a:xfrm>
                       <a:off x="0" y="0"/>
-                      <a:ext cx="3933825" cy="3724275"/>
+                      <a:ext cx="2962275" cy="2857500"/>
                     </a:xfrm>
                     <a:prstGeom prst="rect">
                       <a:avLst/>
@@ -2486,7 +2193,19 @@
         <w:rPr>
           <w:b/>
         </w:rPr>
-        <w:t>Ensemble:</w:t>
+        <w:t/>
+      </w:r>
+    </w:p>
+    <w:p>
+      <w:pPr>
+        <w:pStyle w:val="text"/>
+        <w:jc w:val="left"/>
+      </w:pPr>
+      <w:r>
+        <w:rPr>
+          <w:b/>
+        </w:rPr>
+        <w:t>Logistic regression (7 características):</w:t>
       </w:r>
     </w:p>
     <w:p>
@@ -2497,7 +2216,7 @@
       <w:r>
         <w:drawing>
           <wp:inline xmlns:wp="http://schemas.openxmlformats.org/drawingml/2006/wordprocessingDrawing" distB="0" distL="0" distR="0" distT="0">
-            <wp:extent cx="3771900" cy="3790950"/>
+            <wp:extent cx="2914650" cy="2905125"/>
             <wp:docPr id="1" name="Untitled"/>
             <a:graphic xmlns:a="http://schemas.openxmlformats.org/drawingml/2006/main">
               <a:graphicData uri="http://schemas.openxmlformats.org/drawingml/2006/picture">
@@ -2515,7 +2234,7 @@
                   <pic:spPr>
                     <a:xfrm>
                       <a:off x="0" y="0"/>
-                      <a:ext cx="3771900" cy="3790950"/>
+                      <a:ext cx="2914650" cy="2905125"/>
                     </a:xfrm>
                     <a:prstGeom prst="rect">
                       <a:avLst/>
@@ -2530,7 +2249,7 @@
       <w:r>
         <w:drawing>
           <wp:inline xmlns:wp="http://schemas.openxmlformats.org/drawingml/2006/wordprocessingDrawing" distB="0" distL="0" distR="0" distT="0">
-            <wp:extent cx="4038600" cy="3790950"/>
+            <wp:extent cx="2990850" cy="2867025"/>
             <wp:docPr id="1" name="Untitled"/>
             <a:graphic xmlns:a="http://schemas.openxmlformats.org/drawingml/2006/main">
               <a:graphicData uri="http://schemas.openxmlformats.org/drawingml/2006/picture">
@@ -2548,7 +2267,7 @@
                   <pic:spPr>
                     <a:xfrm>
                       <a:off x="0" y="0"/>
-                      <a:ext cx="4038600" cy="3790950"/>
+                      <a:ext cx="2990850" cy="2867025"/>
                     </a:xfrm>
                     <a:prstGeom prst="rect">
                       <a:avLst/>
@@ -2567,7 +2286,9 @@
         <w:jc w:val="left"/>
       </w:pPr>
       <w:r>
-        <w:rPr/>
+        <w:rPr>
+          <w:b/>
+        </w:rPr>
         <w:t/>
       </w:r>
     </w:p>
@@ -2580,7 +2301,7 @@
         <w:rPr>
           <w:b/>
         </w:rPr>
-        <w:t>Ensemble (7 características):</w:t>
+        <w:t>SVM:</w:t>
       </w:r>
     </w:p>
     <w:p>
@@ -2591,7 +2312,7 @@
       <w:r>
         <w:drawing>
           <wp:inline xmlns:wp="http://schemas.openxmlformats.org/drawingml/2006/wordprocessingDrawing" distB="0" distL="0" distR="0" distT="0">
-            <wp:extent cx="3571875" cy="3562350"/>
+            <wp:extent cx="2819400" cy="2800350"/>
             <wp:docPr id="1" name="Untitled"/>
             <a:graphic xmlns:a="http://schemas.openxmlformats.org/drawingml/2006/main">
               <a:graphicData uri="http://schemas.openxmlformats.org/drawingml/2006/picture">
@@ -2609,7 +2330,7 @@
                   <pic:spPr>
                     <a:xfrm>
                       <a:off x="0" y="0"/>
-                      <a:ext cx="3571875" cy="3562350"/>
+                      <a:ext cx="2819400" cy="2800350"/>
                     </a:xfrm>
                     <a:prstGeom prst="rect">
                       <a:avLst/>
@@ -2624,7 +2345,7 @@
       <w:r>
         <w:drawing>
           <wp:inline xmlns:wp="http://schemas.openxmlformats.org/drawingml/2006/wordprocessingDrawing" distB="0" distL="0" distR="0" distT="0">
-            <wp:extent cx="3848100" cy="3543300"/>
+            <wp:extent cx="2962275" cy="2819400"/>
             <wp:docPr id="1" name="Untitled"/>
             <a:graphic xmlns:a="http://schemas.openxmlformats.org/drawingml/2006/main">
               <a:graphicData uri="http://schemas.openxmlformats.org/drawingml/2006/picture">
@@ -2642,7 +2363,7 @@
                   <pic:spPr>
                     <a:xfrm>
                       <a:off x="0" y="0"/>
-                      <a:ext cx="3848100" cy="3543300"/>
+                      <a:ext cx="2962275" cy="2819400"/>
                     </a:xfrm>
                     <a:prstGeom prst="rect">
                       <a:avLst/>
@@ -2657,6 +2378,278 @@
     </w:p>
     <w:p>
       <w:pPr>
+        <w:pStyle w:val="text"/>
+        <w:jc w:val="left"/>
+      </w:pPr>
+      <w:r>
+        <w:rPr/>
+        <w:t/>
+      </w:r>
+    </w:p>
+    <w:p>
+      <w:pPr>
+        <w:pStyle w:val="text"/>
+        <w:jc w:val="left"/>
+      </w:pPr>
+      <w:r>
+        <w:rPr>
+          <w:b/>
+        </w:rPr>
+        <w:t>SVM (7 características):</w:t>
+      </w:r>
+    </w:p>
+    <w:p>
+      <w:pPr>
+        <w:pStyle w:val="text"/>
+        <w:jc w:val="left"/>
+      </w:pPr>
+      <w:r>
+        <w:drawing>
+          <wp:inline xmlns:wp="http://schemas.openxmlformats.org/drawingml/2006/wordprocessingDrawing" distB="0" distL="0" distR="0" distT="0">
+            <wp:extent cx="2847975" cy="2838450"/>
+            <wp:docPr id="1" name="Untitled"/>
+            <a:graphic xmlns:a="http://schemas.openxmlformats.org/drawingml/2006/main">
+              <a:graphicData uri="http://schemas.openxmlformats.org/drawingml/2006/picture">
+                <pic:pic xmlns:pic="http://schemas.openxmlformats.org/drawingml/2006/picture">
+                  <pic:nvPicPr>
+                    <pic:cNvPr id="1" name="Untitled"/>
+                    <pic:cNvPicPr/>
+                  </pic:nvPicPr>
+                  <pic:blipFill>
+                    <a:blip r:embed="rId38"/>
+                    <a:stretch>
+                      <a:fillRect/>
+                    </a:stretch>
+                  </pic:blipFill>
+                  <pic:spPr>
+                    <a:xfrm>
+                      <a:off x="0" y="0"/>
+                      <a:ext cx="2847975" cy="2838450"/>
+                    </a:xfrm>
+                    <a:prstGeom prst="rect">
+                      <a:avLst/>
+                    </a:prstGeom>
+                  </pic:spPr>
+                </pic:pic>
+              </a:graphicData>
+            </a:graphic>
+          </wp:inline>
+        </w:drawing>
+      </w:r>
+      <w:r>
+        <w:drawing>
+          <wp:inline xmlns:wp="http://schemas.openxmlformats.org/drawingml/2006/wordprocessingDrawing" distB="0" distL="0" distR="0" distT="0">
+            <wp:extent cx="3009900" cy="2847975"/>
+            <wp:docPr id="1" name="Untitled"/>
+            <a:graphic xmlns:a="http://schemas.openxmlformats.org/drawingml/2006/main">
+              <a:graphicData uri="http://schemas.openxmlformats.org/drawingml/2006/picture">
+                <pic:pic xmlns:pic="http://schemas.openxmlformats.org/drawingml/2006/picture">
+                  <pic:nvPicPr>
+                    <pic:cNvPr id="1" name="Untitled"/>
+                    <pic:cNvPicPr/>
+                  </pic:nvPicPr>
+                  <pic:blipFill>
+                    <a:blip r:embed="rId39"/>
+                    <a:stretch>
+                      <a:fillRect/>
+                    </a:stretch>
+                  </pic:blipFill>
+                  <pic:spPr>
+                    <a:xfrm>
+                      <a:off x="0" y="0"/>
+                      <a:ext cx="3009900" cy="2847975"/>
+                    </a:xfrm>
+                    <a:prstGeom prst="rect">
+                      <a:avLst/>
+                    </a:prstGeom>
+                  </pic:spPr>
+                </pic:pic>
+              </a:graphicData>
+            </a:graphic>
+          </wp:inline>
+        </w:drawing>
+      </w:r>
+    </w:p>
+    <w:p>
+      <w:pPr>
+        <w:pStyle w:val="text"/>
+        <w:jc w:val="left"/>
+      </w:pPr>
+      <w:r>
+        <w:rPr>
+          <w:b/>
+        </w:rPr>
+        <w:t>Ensemble:</w:t>
+      </w:r>
+    </w:p>
+    <w:p>
+      <w:pPr>
+        <w:pStyle w:val="text"/>
+        <w:jc w:val="left"/>
+      </w:pPr>
+      <w:r>
+        <w:drawing>
+          <wp:inline xmlns:wp="http://schemas.openxmlformats.org/drawingml/2006/wordprocessingDrawing" distB="0" distL="0" distR="0" distT="0">
+            <wp:extent cx="2838450" cy="2867025"/>
+            <wp:docPr id="1" name="Untitled"/>
+            <a:graphic xmlns:a="http://schemas.openxmlformats.org/drawingml/2006/main">
+              <a:graphicData uri="http://schemas.openxmlformats.org/drawingml/2006/picture">
+                <pic:pic xmlns:pic="http://schemas.openxmlformats.org/drawingml/2006/picture">
+                  <pic:nvPicPr>
+                    <pic:cNvPr id="1" name="Untitled"/>
+                    <pic:cNvPicPr/>
+                  </pic:nvPicPr>
+                  <pic:blipFill>
+                    <a:blip r:embed="rId40"/>
+                    <a:stretch>
+                      <a:fillRect/>
+                    </a:stretch>
+                  </pic:blipFill>
+                  <pic:spPr>
+                    <a:xfrm>
+                      <a:off x="0" y="0"/>
+                      <a:ext cx="2838450" cy="2867025"/>
+                    </a:xfrm>
+                    <a:prstGeom prst="rect">
+                      <a:avLst/>
+                    </a:prstGeom>
+                  </pic:spPr>
+                </pic:pic>
+              </a:graphicData>
+            </a:graphic>
+          </wp:inline>
+        </w:drawing>
+      </w:r>
+      <w:r>
+        <w:drawing>
+          <wp:inline xmlns:wp="http://schemas.openxmlformats.org/drawingml/2006/wordprocessingDrawing" distB="0" distL="0" distR="0" distT="0">
+            <wp:extent cx="3057525" cy="2857500"/>
+            <wp:docPr id="1" name="Untitled"/>
+            <a:graphic xmlns:a="http://schemas.openxmlformats.org/drawingml/2006/main">
+              <a:graphicData uri="http://schemas.openxmlformats.org/drawingml/2006/picture">
+                <pic:pic xmlns:pic="http://schemas.openxmlformats.org/drawingml/2006/picture">
+                  <pic:nvPicPr>
+                    <pic:cNvPr id="1" name="Untitled"/>
+                    <pic:cNvPicPr/>
+                  </pic:nvPicPr>
+                  <pic:blipFill>
+                    <a:blip r:embed="rId41"/>
+                    <a:stretch>
+                      <a:fillRect/>
+                    </a:stretch>
+                  </pic:blipFill>
+                  <pic:spPr>
+                    <a:xfrm>
+                      <a:off x="0" y="0"/>
+                      <a:ext cx="3057525" cy="2857500"/>
+                    </a:xfrm>
+                    <a:prstGeom prst="rect">
+                      <a:avLst/>
+                    </a:prstGeom>
+                  </pic:spPr>
+                </pic:pic>
+              </a:graphicData>
+            </a:graphic>
+          </wp:inline>
+        </w:drawing>
+      </w:r>
+    </w:p>
+    <w:p>
+      <w:pPr>
+        <w:pStyle w:val="text"/>
+        <w:jc w:val="left"/>
+      </w:pPr>
+      <w:r>
+        <w:rPr/>
+        <w:t/>
+      </w:r>
+    </w:p>
+    <w:p>
+      <w:pPr>
+        <w:pStyle w:val="text"/>
+        <w:jc w:val="left"/>
+      </w:pPr>
+      <w:r>
+        <w:rPr>
+          <w:b/>
+        </w:rPr>
+        <w:t>Ensemble (7 características):</w:t>
+      </w:r>
+    </w:p>
+    <w:p>
+      <w:pPr>
+        <w:pStyle w:val="text"/>
+        <w:jc w:val="left"/>
+      </w:pPr>
+      <w:r>
+        <w:drawing>
+          <wp:inline xmlns:wp="http://schemas.openxmlformats.org/drawingml/2006/wordprocessingDrawing" distB="0" distL="0" distR="0" distT="0">
+            <wp:extent cx="2867025" cy="2886075"/>
+            <wp:docPr id="1" name="Untitled"/>
+            <a:graphic xmlns:a="http://schemas.openxmlformats.org/drawingml/2006/main">
+              <a:graphicData uri="http://schemas.openxmlformats.org/drawingml/2006/picture">
+                <pic:pic xmlns:pic="http://schemas.openxmlformats.org/drawingml/2006/picture">
+                  <pic:nvPicPr>
+                    <pic:cNvPr id="1" name="Untitled"/>
+                    <pic:cNvPicPr/>
+                  </pic:nvPicPr>
+                  <pic:blipFill>
+                    <a:blip r:embed="rId42"/>
+                    <a:stretch>
+                      <a:fillRect/>
+                    </a:stretch>
+                  </pic:blipFill>
+                  <pic:spPr>
+                    <a:xfrm>
+                      <a:off x="0" y="0"/>
+                      <a:ext cx="2867025" cy="2886075"/>
+                    </a:xfrm>
+                    <a:prstGeom prst="rect">
+                      <a:avLst/>
+                    </a:prstGeom>
+                  </pic:spPr>
+                </pic:pic>
+              </a:graphicData>
+            </a:graphic>
+          </wp:inline>
+        </w:drawing>
+      </w:r>
+      <w:r>
+        <w:drawing>
+          <wp:inline xmlns:wp="http://schemas.openxmlformats.org/drawingml/2006/wordprocessingDrawing" distB="0" distL="0" distR="0" distT="0">
+            <wp:extent cx="3048000" cy="2809875"/>
+            <wp:docPr id="1" name="Untitled"/>
+            <a:graphic xmlns:a="http://schemas.openxmlformats.org/drawingml/2006/main">
+              <a:graphicData uri="http://schemas.openxmlformats.org/drawingml/2006/picture">
+                <pic:pic xmlns:pic="http://schemas.openxmlformats.org/drawingml/2006/picture">
+                  <pic:nvPicPr>
+                    <pic:cNvPr id="1" name="Untitled"/>
+                    <pic:cNvPicPr/>
+                  </pic:nvPicPr>
+                  <pic:blipFill>
+                    <a:blip r:embed="rId43"/>
+                    <a:stretch>
+                      <a:fillRect/>
+                    </a:stretch>
+                  </pic:blipFill>
+                  <pic:spPr>
+                    <a:xfrm>
+                      <a:off x="0" y="0"/>
+                      <a:ext cx="3048000" cy="2809875"/>
+                    </a:xfrm>
+                    <a:prstGeom prst="rect">
+                      <a:avLst/>
+                    </a:prstGeom>
+                  </pic:spPr>
+                </pic:pic>
+              </a:graphicData>
+            </a:graphic>
+          </wp:inline>
+        </w:drawing>
+      </w:r>
+    </w:p>
+    <w:p>
+      <w:pPr>
         <w:pStyle w:val="heading2"/>
         <w:jc w:val="left"/>
       </w:pPr>
@@ -2701,7 +2694,7 @@
       </w:pPr>
       <w:r>
         <w:rPr/>
-        <w:t>La precisión y exactitud del modelo, mientras mayor mejor, sin llegar a un caso de sobreajuste.</w:t>
+        <w:t>La exactitud del modelo, mientras mayor mejor, sin llegar a un caso de sobreajuste.</w:t>
       </w:r>
     </w:p>
     <w:p>
@@ -2748,135 +2741,781 @@
       </w:r>
       <w:r>
         <w:rPr/>
-        <w:t>en este contexto no sería nada bueno identificar erróneamente a aquellas personas con tendencia repetitiva al intento de suicidio, mientras que identificar erróneamente a aquellos que en realidad no (falso positivo), seria más aceptable.</w:t>
-      </w:r>
-    </w:p>
-    <w:p>
-      <w:pPr>
-        <w:pStyle w:val="text"/>
-        <w:jc w:val="left"/>
-      </w:pPr>
-      <w:r>
-        <w:rPr>
-          <w:b/>
-          <w:rFonts w:ascii="Consolas"/>
-        </w:rPr>
-        <w:t>Provisional:</w:t>
-      </w:r>
-    </w:p>
-    <w:p>
-      <w:pPr>
-        <w:pStyle w:val="text"/>
-        <w:jc w:val="left"/>
-      </w:pPr>
-      <w:r>
-        <w:rPr>
-          <w:rFonts w:ascii="Consolas"/>
-        </w:rPr>
-        <w:t>Teniendo en cuenta lo anterior lo que se busca es maximizar la predicci</w:t>
-      </w:r>
-      <w:r>
-        <w:rPr/>
-        <w:t>ó</w:t>
-      </w:r>
-      <w:r>
-        <w:rPr>
-          <w:rFonts w:ascii="Consolas"/>
-        </w:rPr>
-        <w:t>n correcta de la etiqueta 1 {si a intentos previos de suicidio}, en este sentido la mayor</w:t>
-      </w:r>
-      <w:r>
-        <w:rPr/>
-        <w:t>í</w:t>
-      </w:r>
-      <w:r>
-        <w:rPr>
-          <w:rFonts w:ascii="Consolas"/>
-        </w:rPr>
-        <w:t>a de los modelos son deficientes. Pero en general los de 7 caracter</w:t>
-      </w:r>
-      <w:r>
-        <w:rPr/>
-        <w:t>í</w:t>
-      </w:r>
-      <w:r>
-        <w:rPr>
-          <w:rFonts w:ascii="Consolas"/>
-        </w:rPr>
-        <w:t>sticas se comportan mejor que los completos. As</w:t>
-      </w:r>
-      <w:r>
-        <w:rPr/>
-        <w:t>í</w:t>
-      </w:r>
-      <w:r>
-        <w:rPr>
-          <w:rFonts w:ascii="Consolas"/>
-        </w:rPr>
-        <w:t>, uno de los mejores ser</w:t>
-      </w:r>
-      <w:r>
-        <w:rPr/>
-        <w:t>í</w:t>
-      </w:r>
-      <w:r>
-        <w:rPr>
-          <w:rFonts w:ascii="Consolas"/>
-        </w:rPr>
-        <w:t>a el de discriminante linear con 7 caracter</w:t>
-      </w:r>
-      <w:r>
-        <w:rPr/>
-        <w:t>í</w:t>
-      </w:r>
-      <w:r>
-        <w:rPr>
-          <w:rFonts w:ascii="Consolas"/>
-        </w:rPr>
-        <w:t>sticas ya que es el que m</w:t>
-      </w:r>
-      <w:r>
-        <w:rPr/>
-        <w:t>á</w:t>
-      </w:r>
-      <w:r>
-        <w:rPr>
-          <w:rFonts w:ascii="Consolas"/>
-        </w:rPr>
-        <w:t>s se acerca a lo requerido, tienen poco n</w:t>
-      </w:r>
-      <w:r>
-        <w:rPr/>
-        <w:t>ú</w:t>
-      </w:r>
-      <w:r>
-        <w:rPr>
-          <w:rFonts w:ascii="Consolas"/>
-        </w:rPr>
-        <w:t>mero de caracter</w:t>
-      </w:r>
-      <w:r>
-        <w:rPr/>
-        <w:t>í</w:t>
-      </w:r>
-      <w:r>
-        <w:rPr>
-          <w:rFonts w:ascii="Consolas"/>
-        </w:rPr>
-        <w:t>sticas y no hace parte de los modelos demasiado complejos</w:t>
-      </w:r>
-    </w:p>
-    <w:p>
-      <w:pPr>
-        <w:pStyle w:val="text"/>
-        <w:jc w:val="left"/>
-      </w:pPr>
-      <w:r>
-        <w:rPr>
-          <w:b/>
-          <w:rFonts w:ascii="Consolas"/>
-        </w:rPr>
-        <w:t>Pendiente Escobar: </w:t>
+        <w:t>en este contexto no sería nada bueno identificar erróneamente a aquellas personas con tendencia repetitiva al intento de suicidio, mientras que identificar erróneamente a aquellos que en realidad no (falso positivo), sería más aceptable.</w:t>
+      </w:r>
+    </w:p>
+    <w:p>
+      <w:pPr>
+        <w:pStyle w:val="text"/>
+        <w:jc w:val="left"/>
+      </w:pPr>
+      <w:r>
+        <w:rPr/>
+        <w:t>En cuestiones de exactitud se obtuvieron resultados que variaban entre diferentes entrenamientos de los modelos, pero en general se destacaron ensemble y Logistic Regression.</w:t>
+      </w:r>
+    </w:p>
+    <w:p>
+      <w:pPr>
+        <w:pStyle w:val="text"/>
+        <w:jc w:val="left"/>
+      </w:pPr>
+      <w:r>
+        <w:rPr/>
+        <w:t>En cuanto al análisis ROC, se tiene resultados poco satisfactorios, lo que quiere decir que la distinción entre clases no es óptima. En cuanta al valor AUC los mejores pertenecen a Discriminant, Logistic Regression y SVM</w:t>
+      </w:r>
+    </w:p>
+    <w:p>
+      <w:pPr>
+        <w:pStyle w:val="text"/>
+        <w:jc w:val="left"/>
+      </w:pPr>
+      <w:r>
+        <w:rPr/>
+        <w:t>Teniendo en cuenta el último factor que se mencionó para la comparación de los modelos, lo que se busca es maximizar la predicción correcta de la etiqueta 1 {si a intentos previos de suicidio}, en este sentido la mayoría de los modelos son deficientes. Pero en general los de 7 características se comportan mejor que los completos. Así, uno de los mejores sería el de discriminante linear con 7 características ya que es el que más se acerca a lo requerido, tienen poco número de características y no hace parte de los modelos demasiado complejos</w:t>
+      </w:r>
+    </w:p>
+    <w:p>
+      <w:pPr>
+        <w:pStyle w:val="code"/>
+      </w:pPr>
+      <w:r>
+        <w:rPr>
+          <w:color w:val="3c763d"/>
+          <w:noProof w:val="true"/>
+        </w:rPr>
+        <w:t>% Model             AUC</w:t>
+      </w:r>
+    </w:p>
+    <w:p>
+      <w:pPr>
+        <w:pStyle w:val="code"/>
+      </w:pPr>
+      <w:r>
+        <w:rPr>
+          <w:color w:val="3c763d"/>
+          <w:noProof w:val="true"/>
+        </w:rPr>
+        <w:t>% TreeFull			0,66</w:t>
+      </w:r>
+    </w:p>
+    <w:p>
+      <w:pPr>
+        <w:pStyle w:val="code"/>
+      </w:pPr>
+      <w:r>
+        <w:rPr>
+          <w:color w:val="3c763d"/>
+          <w:noProof w:val="true"/>
+        </w:rPr>
+        <w:t>% </w:t>
+      </w:r>
+      <w:r>
+        <w:rPr>
+          <w:color w:val="3c763d"/>
+          <w:noProof w:val="true"/>
+        </w:rPr>
+        <w:t>Tree7				</w:t>
+      </w:r>
+      <w:r>
+        <w:rPr>
+          <w:color w:val="3c763d"/>
+          <w:noProof w:val="true"/>
+        </w:rPr>
+        <w:t>0,67</w:t>
+      </w:r>
+    </w:p>
+    <w:p>
+      <w:pPr>
+        <w:pStyle w:val="code"/>
+      </w:pPr>
+      <w:r>
+        <w:rPr>
+          <w:color w:val="3c763d"/>
+          <w:noProof w:val="true"/>
+        </w:rPr>
+        <w:t>% DiscriminantFull	0,72</w:t>
+      </w:r>
+    </w:p>
+    <w:p>
+      <w:pPr>
+        <w:pStyle w:val="code"/>
+      </w:pPr>
+      <w:r>
+        <w:rPr>
+          <w:color w:val="3c763d"/>
+          <w:noProof w:val="true"/>
+        </w:rPr>
+        <w:t>% Discriminant7		0,68		</w:t>
+      </w:r>
+    </w:p>
+    <w:p>
+      <w:pPr>
+        <w:pStyle w:val="code"/>
+      </w:pPr>
+      <w:r>
+        <w:rPr>
+          <w:color w:val="3c763d"/>
+          <w:noProof w:val="true"/>
+        </w:rPr>
+        <w:t>% LogRegFull		0,72</w:t>
+      </w:r>
+    </w:p>
+    <w:p>
+      <w:pPr>
+        <w:pStyle w:val="code"/>
+      </w:pPr>
+      <w:r>
+        <w:rPr>
+          <w:color w:val="3c763d"/>
+          <w:noProof w:val="true"/>
+        </w:rPr>
+        <w:t>% LogReg7			0,68 </w:t>
+      </w:r>
+    </w:p>
+    <w:p>
+      <w:pPr>
+        <w:pStyle w:val="code"/>
+      </w:pPr>
+      <w:r>
+        <w:rPr>
+          <w:color w:val="3c763d"/>
+          <w:noProof w:val="true"/>
+        </w:rPr>
+        <w:t>% SVMFull			0,72</w:t>
+      </w:r>
+    </w:p>
+    <w:p>
+      <w:pPr>
+        <w:pStyle w:val="code"/>
+      </w:pPr>
+      <w:r>
+        <w:rPr>
+          <w:color w:val="3c763d"/>
+          <w:noProof w:val="true"/>
+        </w:rPr>
+        <w:t>% SVM7				0,65</w:t>
+      </w:r>
+    </w:p>
+    <w:p>
+      <w:pPr>
+        <w:pStyle w:val="code"/>
+      </w:pPr>
+      <w:r>
+        <w:rPr>
+          <w:color w:val="3c763d"/>
+          <w:noProof w:val="true"/>
+        </w:rPr>
+        <w:t>% EnsembleFull		0,71</w:t>
+      </w:r>
+    </w:p>
+    <w:p>
+      <w:pPr>
+        <w:pStyle w:val="code"/>
+      </w:pPr>
+      <w:r>
+        <w:rPr>
+          <w:color w:val="3c763d"/>
+          <w:noProof w:val="true"/>
+        </w:rPr>
+        <w:t>% Ensemble7			0,68</w:t>
+      </w:r>
+    </w:p>
+    <w:p>
+      <w:pPr>
+        <w:pStyle w:val="text"/>
+        <w:jc w:val="left"/>
+      </w:pPr>
+      <w:r>
+        <w:rPr/>
+        <w:t/>
+      </w:r>
+    </w:p>
+    <w:p>
+      <w:pPr>
+        <w:pStyle w:val="code"/>
+      </w:pPr>
+      <w:r>
+        <w:rPr>
+          <w:noProof w:val="true"/>
+        </w:rPr>
+        <w:t>[trainedClassifierTreeFull, validationAccuracyTreeFull] = tree_full(cds_imputed);</w:t>
+      </w:r>
+    </w:p>
+    <w:p>
+      <w:pPr>
+        <w:pStyle w:val="code"/>
+      </w:pPr>
+      <w:r>
+        <w:rPr>
+          <w:noProof w:val="true"/>
+        </w:rPr>
+        <w:t>[trainedClassifierTree7, validationAccuracyTree7] = tree_7(</w:t>
+      </w:r>
+      <w:r>
+        <w:rPr>
+          <w:noProof w:val="true"/>
+        </w:rPr>
+        <w:t>cds_imputed);</w:t>
+      </w:r>
+    </w:p>
+    <w:p>
+      <w:pPr>
+        <w:pStyle w:val="code"/>
+      </w:pPr>
+      <w:r>
+        <w:rPr>
+          <w:noProof w:val="true"/>
+        </w:rPr>
+        <w:t>[trainedClassifierSVMFull, validationAccuracySVMFull] = SVM_full (cds_imputed);</w:t>
+      </w:r>
+    </w:p>
+    <w:p>
+      <w:pPr>
+        <w:pStyle w:val="code"/>
+      </w:pPr>
+      <w:r>
+        <w:rPr>
+          <w:noProof w:val="true"/>
+        </w:rPr>
+        <w:t>[trainedClassifierSVM7, validationAccuracySVM7] = SVM_7(cds_imputed);</w:t>
+      </w:r>
+    </w:p>
+    <w:p>
+      <w:pPr>
+        <w:pStyle w:val="code"/>
+      </w:pPr>
+      <w:r>
+        <w:rPr>
+          <w:noProof w:val="true"/>
+        </w:rPr>
+        <w:t>[trainedClassifierLogRegFull, validationAccuracyLogRegFull] = logReg_full(cds_imputed);</w:t>
+      </w:r>
+    </w:p>
+    <w:altChunk r:id="rId44"/>
+    <w:p>
+      <w:pPr>
+        <w:pStyle w:val="code"/>
+      </w:pPr>
+      <w:r>
+        <w:rPr>
+          <w:noProof w:val="true"/>
+        </w:rPr>
+        <w:t>[trainedClassifierLogReg7, validationAccuracyLogReg7] = logReg_7(cds_imputed);</w:t>
+      </w:r>
+    </w:p>
+    <w:p>
+      <w:pPr>
+        <w:pStyle w:val="code"/>
+      </w:pPr>
+      <w:r>
+        <w:rPr>
+          <w:noProof w:val="true"/>
+        </w:rPr>
+        <w:t>[trainedClassifierEnsembleFull, validationAccuracyEnsembleFull] = ensemble_full(cds_imputed);</w:t>
+      </w:r>
+    </w:p>
+    <w:p>
+      <w:pPr>
+        <w:pStyle w:val="code"/>
+      </w:pPr>
+      <w:r>
+        <w:rPr>
+          <w:noProof w:val="true"/>
+        </w:rPr>
+        <w:t>[trainedClassifierEnsemble7, validationAccuracyEnsemble7] = ensemble_7(cds_imputed);</w:t>
+      </w:r>
+    </w:p>
+    <w:p>
+      <w:pPr>
+        <w:pStyle w:val="code"/>
+      </w:pPr>
+      <w:r>
+        <w:rPr>
+          <w:noProof w:val="true"/>
+        </w:rPr>
+        <w:t>[trainedClassifierDiscriminantFull, validationAccuracyDiscriminantFull] = discriminant_full(cds_imputed);</w:t>
+      </w:r>
+    </w:p>
+    <w:p>
+      <w:pPr>
+        <w:pStyle w:val="code"/>
+      </w:pPr>
+      <w:r>
+        <w:rPr>
+          <w:noProof w:val="true"/>
+        </w:rPr>
+        <w:t>[trainedClassifierDiscriminant7, validationAccuracyDiscriminant7] = discriminant_7(cds_imputed);</w:t>
+      </w:r>
+    </w:p>
+    <w:p>
+      <w:pPr>
+        <w:pStyle w:val="code"/>
+      </w:pPr>
+      <w:r>
+        <w:rPr>
+          <w:noProof w:val="true"/>
+        </w:rPr>
+        <w:t>validationAccuracyTreeFull,validationAccuracyTree7,validationAccuracySVMFull,validationAccuracySVM7,validationAccuracyLogRegFull,validationAccuracyLogReg7,validationAccuracyEnsembleFull,validationAccuracyEnsemble7,validationAccuracyDiscriminantFull,validationAccuracyDiscriminant7</w:t>
+      </w:r>
+    </w:p>
+    <w:altChunk r:id="rId45"/>
+    <w:p>
+      <w:pPr>
+        <w:pStyle w:val="code"/>
+      </w:pPr>
+      <w:r>
+        <w:rPr>
+          <w:noProof w:val="true"/>
+        </w:rPr>
+        <w:t/>
+      </w:r>
+    </w:p>
+    <w:p>
+      <w:pPr>
+        <w:pStyle w:val="code"/>
+      </w:pPr>
+      <w:r>
+        <w:rPr>
+          <w:noProof w:val="true"/>
+        </w:rPr>
+        <w:t>max_accuracy = max([ </w:t>
+      </w:r>
+      <w:r>
+        <w:rPr>
+          <w:color w:val="0000ff"/>
+          <w:noProof w:val="true"/>
+        </w:rPr>
+        <w:t>...</w:t>
+      </w:r>
+    </w:p>
+    <w:p>
+      <w:pPr>
+        <w:pStyle w:val="code"/>
+      </w:pPr>
+      <w:r>
+        <w:rPr>
+          <w:noProof w:val="true"/>
+        </w:rPr>
+        <w:t>validationAccuracyTreeFull validationAccuracyTree7 validationAccuracySVMFull validationAccuracySVM7 </w:t>
+      </w:r>
+      <w:r>
+        <w:rPr>
+          <w:color w:val="0000ff"/>
+          <w:noProof w:val="true"/>
+        </w:rPr>
+        <w:t>...</w:t>
+      </w:r>
+    </w:p>
+    <w:p>
+      <w:pPr>
+        <w:pStyle w:val="code"/>
+      </w:pPr>
+      <w:r>
+        <w:rPr>
+          <w:noProof w:val="true"/>
+        </w:rPr>
+        <w:t>validationAccuracyLogRegFull validationAccuracyLogReg7 validationAccuracyEnsembleFull </w:t>
+      </w:r>
+      <w:r>
+        <w:rPr>
+          <w:color w:val="0000ff"/>
+          <w:noProof w:val="true"/>
+        </w:rPr>
+        <w:t>...</w:t>
+      </w:r>
+    </w:p>
+    <w:p>
+      <w:pPr>
+        <w:pStyle w:val="code"/>
+      </w:pPr>
+      <w:r>
+        <w:rPr>
+          <w:noProof w:val="true"/>
+        </w:rPr>
+        <w:t>validationAccuracyEnsemble7 validationAccuracyDiscriminantFull validationAccuracyDiscriminant7</w:t>
+      </w:r>
+    </w:p>
+    <w:p>
+      <w:pPr>
+        <w:pStyle w:val="code"/>
+      </w:pPr>
+      <w:r>
+        <w:rPr>
+          <w:noProof w:val="true"/>
+        </w:rPr>
+        <w:t>])</w:t>
+      </w:r>
+    </w:p>
+    <w:altChunk r:id="rId46"/>
+    <w:p>
+      <w:pPr>
+        <w:pStyle w:val="code"/>
+      </w:pPr>
+      <w:r>
+        <w:rPr>
+          <w:noProof w:val="true"/>
+        </w:rPr>
+        <w:t/>
+      </w:r>
+    </w:p>
+    <w:p>
+      <w:pPr>
+        <w:pStyle w:val="code"/>
+      </w:pPr>
+      <w:r>
+        <w:rPr>
+          <w:noProof w:val="true"/>
+        </w:rPr>
+        <w:t>idx = find([ </w:t>
+      </w:r>
+      <w:r>
+        <w:rPr>
+          <w:color w:val="0000ff"/>
+          <w:noProof w:val="true"/>
+        </w:rPr>
+        <w:t>...</w:t>
+      </w:r>
+    </w:p>
+    <w:p>
+      <w:pPr>
+        <w:pStyle w:val="code"/>
+      </w:pPr>
+      <w:r>
+        <w:rPr>
+          <w:noProof w:val="true"/>
+        </w:rPr>
+        <w:t>validationAccuracyTreeFull validationAccuracyTree7 validationAccuracySVMFull validationAccuracySVM7 </w:t>
+      </w:r>
+      <w:r>
+        <w:rPr>
+          <w:color w:val="0000ff"/>
+          <w:noProof w:val="true"/>
+        </w:rPr>
+        <w:t>...</w:t>
+      </w:r>
+    </w:p>
+    <w:p>
+      <w:pPr>
+        <w:pStyle w:val="code"/>
+      </w:pPr>
+      <w:r>
+        <w:rPr>
+          <w:noProof w:val="true"/>
+        </w:rPr>
+        <w:t>validationAccuracyLogRegFull validationAccuracyLogReg7 validationAccuracyEnsembleFull </w:t>
+      </w:r>
+      <w:r>
+        <w:rPr>
+          <w:color w:val="0000ff"/>
+          <w:noProof w:val="true"/>
+        </w:rPr>
+        <w:t>...</w:t>
+      </w:r>
+    </w:p>
+    <w:p>
+      <w:pPr>
+        <w:pStyle w:val="code"/>
+      </w:pPr>
+      <w:r>
+        <w:rPr>
+          <w:noProof w:val="true"/>
+        </w:rPr>
+        <w:t>validationAccuracyEnsemble7 validationAccuracyDiscriminantFull validationAccuracyDiscriminant7</w:t>
+      </w:r>
+    </w:p>
+    <w:p>
+      <w:pPr>
+        <w:pStyle w:val="code"/>
+      </w:pPr>
+      <w:r>
+        <w:rPr>
+          <w:noProof w:val="true"/>
+        </w:rPr>
+        <w:t>]' == max_accuracy,1)</w:t>
+      </w:r>
+    </w:p>
+    <w:altChunk r:id="rId47"/>
+    <w:p>
+      <w:pPr>
+        <w:pStyle w:val="code"/>
+      </w:pPr>
+      <w:r>
+        <w:rPr>
+          <w:noProof w:val="true"/>
+        </w:rPr>
+        <w:t/>
+      </w:r>
+    </w:p>
+    <w:p>
+      <w:pPr>
+        <w:pStyle w:val="code"/>
+      </w:pPr>
+      <w:r>
+        <w:rPr>
+          <w:noProof w:val="true"/>
+        </w:rPr>
+        <w:t>aux = [{</w:t>
+      </w:r>
+      <w:r>
+        <w:rPr>
+          <w:color w:val="a020f0"/>
+          <w:noProof w:val="true"/>
+        </w:rPr>
+        <w:t>'validationAccuracyTreeFull'</w:t>
+      </w:r>
+      <w:r>
+        <w:rPr>
+          <w:noProof w:val="true"/>
+        </w:rPr>
+        <w:t>}</w:t>
+      </w:r>
+    </w:p>
+    <w:p>
+      <w:pPr>
+        <w:pStyle w:val="code"/>
+      </w:pPr>
+      <w:r>
+        <w:rPr>
+          <w:noProof w:val="true"/>
+        </w:rPr>
+        <w:t>    {</w:t>
+      </w:r>
+      <w:r>
+        <w:rPr>
+          <w:color w:val="a020f0"/>
+          <w:noProof w:val="true"/>
+        </w:rPr>
+        <w:t>'validationAccuracyTree7'</w:t>
+      </w:r>
+      <w:r>
+        <w:rPr>
+          <w:noProof w:val="true"/>
+        </w:rPr>
+        <w:t>}</w:t>
+      </w:r>
+    </w:p>
+    <w:p>
+      <w:pPr>
+        <w:pStyle w:val="code"/>
+      </w:pPr>
+      <w:r>
+        <w:rPr>
+          <w:noProof w:val="true"/>
+        </w:rPr>
+        <w:t>    {</w:t>
+      </w:r>
+      <w:r>
+        <w:rPr>
+          <w:color w:val="a020f0"/>
+          <w:noProof w:val="true"/>
+        </w:rPr>
+        <w:t>'validationAccuracySVMFull'</w:t>
+      </w:r>
+      <w:r>
+        <w:rPr>
+          <w:noProof w:val="true"/>
+        </w:rPr>
+        <w:t>}</w:t>
+      </w:r>
+    </w:p>
+    <w:p>
+      <w:pPr>
+        <w:pStyle w:val="code"/>
+      </w:pPr>
+      <w:r>
+        <w:rPr>
+          <w:noProof w:val="true"/>
+        </w:rPr>
+        <w:t>    {</w:t>
+      </w:r>
+      <w:r>
+        <w:rPr>
+          <w:color w:val="a020f0"/>
+          <w:noProof w:val="true"/>
+        </w:rPr>
+        <w:t>'validationAccuracySVM7'</w:t>
+      </w:r>
+      <w:r>
+        <w:rPr>
+          <w:noProof w:val="true"/>
+        </w:rPr>
+        <w:t>}</w:t>
+      </w:r>
+    </w:p>
+    <w:p>
+      <w:pPr>
+        <w:pStyle w:val="code"/>
+      </w:pPr>
+      <w:r>
+        <w:rPr>
+          <w:noProof w:val="true"/>
+        </w:rPr>
+        <w:t>    {</w:t>
+      </w:r>
+      <w:r>
+        <w:rPr>
+          <w:color w:val="a020f0"/>
+          <w:noProof w:val="true"/>
+        </w:rPr>
+        <w:t>'validationAccuracyLogRegFull'</w:t>
+      </w:r>
+      <w:r>
+        <w:rPr>
+          <w:noProof w:val="true"/>
+        </w:rPr>
+        <w:t>}</w:t>
+      </w:r>
+    </w:p>
+    <w:p>
+      <w:pPr>
+        <w:pStyle w:val="code"/>
+      </w:pPr>
+      <w:r>
+        <w:rPr>
+          <w:noProof w:val="true"/>
+        </w:rPr>
+        <w:t>    {</w:t>
+      </w:r>
+      <w:r>
+        <w:rPr>
+          <w:color w:val="a020f0"/>
+          <w:noProof w:val="true"/>
+        </w:rPr>
+        <w:t>'validationAccuracyLogReg7'</w:t>
+      </w:r>
+      <w:r>
+        <w:rPr>
+          <w:noProof w:val="true"/>
+        </w:rPr>
+        <w:t>}</w:t>
+      </w:r>
+    </w:p>
+    <w:p>
+      <w:pPr>
+        <w:pStyle w:val="code"/>
+      </w:pPr>
+      <w:r>
+        <w:rPr>
+          <w:noProof w:val="true"/>
+        </w:rPr>
+        <w:t>    {</w:t>
+      </w:r>
+      <w:r>
+        <w:rPr>
+          <w:color w:val="a020f0"/>
+          <w:noProof w:val="true"/>
+        </w:rPr>
+        <w:t>'validationAccuracyEnsembleFull'</w:t>
+      </w:r>
+      <w:r>
+        <w:rPr>
+          <w:noProof w:val="true"/>
+        </w:rPr>
+        <w:t>}</w:t>
+      </w:r>
+    </w:p>
+    <w:p>
+      <w:pPr>
+        <w:pStyle w:val="code"/>
+      </w:pPr>
+      <w:r>
+        <w:rPr>
+          <w:noProof w:val="true"/>
+        </w:rPr>
+        <w:t>    {</w:t>
+      </w:r>
+      <w:r>
+        <w:rPr>
+          <w:color w:val="a020f0"/>
+          <w:noProof w:val="true"/>
+        </w:rPr>
+        <w:t>'validationAccuracyEnsemble7'</w:t>
+      </w:r>
+      <w:r>
+        <w:rPr>
+          <w:noProof w:val="true"/>
+        </w:rPr>
+        <w:t>}</w:t>
+      </w:r>
+    </w:p>
+    <w:p>
+      <w:pPr>
+        <w:pStyle w:val="code"/>
+      </w:pPr>
+      <w:r>
+        <w:rPr>
+          <w:noProof w:val="true"/>
+        </w:rPr>
+        <w:t>    {</w:t>
+      </w:r>
+      <w:r>
+        <w:rPr>
+          <w:color w:val="a020f0"/>
+          <w:noProof w:val="true"/>
+        </w:rPr>
+        <w:t>'validationAccuracyDiscriminantFull'</w:t>
+      </w:r>
+      <w:r>
+        <w:rPr>
+          <w:noProof w:val="true"/>
+        </w:rPr>
+        <w:t>}</w:t>
+      </w:r>
+    </w:p>
+    <w:p>
+      <w:pPr>
+        <w:pStyle w:val="code"/>
+      </w:pPr>
+      <w:r>
+        <w:rPr>
+          <w:noProof w:val="true"/>
+        </w:rPr>
+        <w:t>    {</w:t>
+      </w:r>
+      <w:r>
+        <w:rPr>
+          <w:color w:val="a020f0"/>
+          <w:noProof w:val="true"/>
+        </w:rPr>
+        <w:t>'validationAccuracyDiscriminant7'</w:t>
+      </w:r>
+      <w:r>
+        <w:rPr>
+          <w:noProof w:val="true"/>
+        </w:rPr>
+        <w:t>}];</w:t>
+      </w:r>
+    </w:p>
+    <w:p>
+      <w:pPr>
+        <w:pStyle w:val="code"/>
+      </w:pPr>
+      <w:r>
+        <w:rPr>
+          <w:noProof w:val="true"/>
+        </w:rPr>
+        <w:t>best_val_accur = aux(idx)</w:t>
+      </w:r>
+    </w:p>
+    <w:altChunk r:id="rId48"/>
+    <w:p>
+      <w:pPr>
+        <w:pStyle w:val="heading"/>
+        <w:jc w:val="left"/>
+      </w:pPr>
+      <w:r>
+        <w:rPr/>
+        <w:t/>
+      </w:r>
+    </w:p>
+    <w:p>
+      <w:pPr>
+        <w:pStyle w:val="heading"/>
+        <w:jc w:val="left"/>
+      </w:pPr>
+      <w:r>
+        <w:rPr/>
+        <w:t>Conclusiones </w:t>
       </w:r>
     </w:p>
     <w:p>
@@ -2889,10 +3528,88 @@
       </w:pPr>
       <w:r>
         <w:rPr>
-          <w:b/>
+          <w:i/>
           <w:rFonts w:ascii="Consolas"/>
         </w:rPr>
-        <w:t>calcular score del modelo,</w:t>
+        <w:t>Hablar de porque nuestros modelos son tan malos (posibles razones: </w:t>
+      </w:r>
+      <w:r>
+        <w:rPr>
+          <w:i/>
+        </w:rPr>
+        <w:t>¿</w:t>
+      </w:r>
+      <w:r>
+        <w:rPr>
+          <w:i/>
+          <w:rFonts w:ascii="Consolas"/>
+        </w:rPr>
+        <w:t>se hicieron las cosas mal? xd. </w:t>
+      </w:r>
+      <w:r>
+        <w:rPr>
+          <w:i/>
+        </w:rPr>
+        <w:t>¿</w:t>
+      </w:r>
+      <w:r>
+        <w:rPr>
+          <w:i/>
+          <w:rFonts w:ascii="Consolas"/>
+        </w:rPr>
+        <w:t>Caracter</w:t>
+      </w:r>
+      <w:r>
+        <w:rPr>
+          <w:i/>
+        </w:rPr>
+        <w:t>í</w:t>
+      </w:r>
+      <w:r>
+        <w:rPr>
+          <w:i/>
+          <w:rFonts w:ascii="Consolas"/>
+        </w:rPr>
+        <w:t>sticas comunes para aquellos que son reincidentes por lo que es dif</w:t>
+      </w:r>
+      <w:r>
+        <w:rPr>
+          <w:i/>
+        </w:rPr>
+        <w:t>í</w:t>
+      </w:r>
+      <w:r>
+        <w:rPr>
+          <w:i/>
+          <w:rFonts w:ascii="Consolas"/>
+        </w:rPr>
+        <w:t>cil separarlos de aquello que no? Preferiblemente una mayor cantidad de datos (y tambi</w:t>
+      </w:r>
+      <w:r>
+        <w:rPr>
+          <w:i/>
+        </w:rPr>
+        <w:t>é</w:t>
+      </w:r>
+      <w:r>
+        <w:rPr>
+          <w:i/>
+          <w:rFonts w:ascii="Consolas"/>
+        </w:rPr>
+        <w:t>n mejor calidad ya que hab</w:t>
+      </w:r>
+      <w:r>
+        <w:rPr>
+          <w:i/>
+        </w:rPr>
+        <w:t>í</w:t>
+      </w:r>
+      <w:r>
+        <w:rPr>
+          <w:i/>
+          <w:rFonts w:ascii="Consolas"/>
+        </w:rPr>
+        <w:t>a muchos datos faltantes))</w:t>
       </w:r>
     </w:p>
     <w:p>
@@ -2905,23 +3622,62 @@
       </w:pPr>
       <w:r>
         <w:rPr>
-          <w:b/>
+          <w:i/>
           <w:rFonts w:ascii="Consolas"/>
         </w:rPr>
-        <w:t>poner an</w:t>
-      </w:r>
-      <w:r>
-        <w:rPr>
-          <w:b/>
+        <w:t>Hay que comentar que podr</w:t>
+      </w:r>
+      <w:r>
+        <w:rPr>
+          <w:i/>
+        </w:rPr>
+        <w:t>í</w:t>
+      </w:r>
+      <w:r>
+        <w:rPr>
+          <w:i/>
+          <w:rFonts w:ascii="Consolas"/>
+        </w:rPr>
+        <w:t>a significar seg</w:t>
+      </w:r>
+      <w:r>
+        <w:rPr>
+          <w:i/>
+        </w:rPr>
+        <w:t>ú</w:t>
+      </w:r>
+      <w:r>
+        <w:rPr>
+          <w:i/>
+          <w:rFonts w:ascii="Consolas"/>
+        </w:rPr>
+        <w:t>n el contexto esas 7 caracter</w:t>
+      </w:r>
+      <w:r>
+        <w:rPr>
+          <w:i/>
+        </w:rPr>
+        <w:t>í</w:t>
+      </w:r>
+      <w:r>
+        <w:rPr>
+          <w:i/>
+          <w:rFonts w:ascii="Consolas"/>
+        </w:rPr>
+        <w:t>sticas m</w:t>
+      </w:r>
+      <w:r>
+        <w:rPr>
+          <w:i/>
         </w:rPr>
         <w:t>á</w:t>
       </w:r>
       <w:r>
         <w:rPr>
-          <w:b/>
+          <w:i/>
           <w:rFonts w:ascii="Consolas"/>
         </w:rPr>
-        <w:t>lisis general de ROC y CM</w:t>
+        <w:t>s importantes</w:t>
       </w:r>
     </w:p>
     <w:p>
@@ -2934,78 +3690,23 @@
       </w:pPr>
       <w:r>
         <w:rPr>
-          <w:b/>
+          <w:i/>
           <w:rFonts w:ascii="Consolas"/>
         </w:rPr>
-        <w:t>Hacer eso de la predicci</w:t>
-      </w:r>
-      <w:r>
-        <w:rPr>
-          <w:b/>
+        <w:t>Como seria excelente de acuerdo con la propuesta inicial poder conseguir datasets con informaci</w:t>
+      </w:r>
+      <w:r>
+        <w:rPr>
+          <w:i/>
         </w:rPr>
         <w:t>ó</w:t>
       </w:r>
       <w:r>
         <w:rPr>
-          <w:b/>
+          <w:i/>
           <w:rFonts w:ascii="Consolas"/>
         </w:rPr>
-        <w:t>n probabil</w:t>
-      </w:r>
-      <w:r>
-        <w:rPr>
-          <w:b/>
-        </w:rPr>
-        <w:t>í</w:t>
-      </w:r>
-      <w:r>
-        <w:rPr>
-          <w:b/>
-          <w:rFonts w:ascii="Consolas"/>
-        </w:rPr>
-        <w:t>stica y determinista</w:t>
-      </w:r>
-    </w:p>
-    <w:p>
-      <w:pPr>
-        <w:pStyle w:val="text"/>
-        <w:jc w:val="left"/>
-      </w:pPr>
-      <w:r>
-        <w:rPr/>
-        <w:t/>
-      </w:r>
-    </w:p>
-    <w:p>
-      <w:pPr>
-        <w:pStyle w:val="heading"/>
-        <w:jc w:val="left"/>
-      </w:pPr>
-      <w:r>
-        <w:rPr/>
-        <w:t>Conclusiones</w:t>
-      </w:r>
-    </w:p>
-    <w:p>
-      <w:pPr>
-        <w:pStyle w:val="text"/>
-        <w:jc w:val="left"/>
-      </w:pPr>
-      <w:r>
-        <w:rPr/>
-        <w:t> </w:t>
-      </w:r>
-    </w:p>
-    <w:p>
-      <w:pPr>
-        <w:pStyle w:val="text"/>
-        <w:jc w:val="left"/>
-      </w:pPr>
-      <w:r>
-        <w:rPr>
-          <w:b/>
-        </w:rPr>
-        <w:t>El chorro:</w:t>
+        <w:t>n de personas que han intentado previamente el suicidio como de aquella que no</w:t>
       </w:r>
     </w:p>
     <w:p>
@@ -3021,33 +3722,46 @@
           <w:i/>
           <w:rFonts w:ascii="Consolas"/>
         </w:rPr>
-        <w:t>Hablar de porque nuestros modelos son tan malos (posibles razones: </w:t>
-      </w:r>
-      <w:r>
-        <w:rPr>
-          <w:i/>
-        </w:rPr>
-        <w:t>¿</w:t>
+        <w:t>En pr</w:t>
+      </w:r>
+      <w:r>
+        <w:rPr>
+          <w:i/>
+        </w:rPr>
+        <w:t>ó</w:t>
       </w:r>
       <w:r>
         <w:rPr>
           <w:i/>
           <w:rFonts w:ascii="Consolas"/>
         </w:rPr>
-        <w:t>se hicieron las cosas mal? xd. </w:t>
-      </w:r>
-      <w:r>
-        <w:rPr>
-          <w:i/>
-        </w:rPr>
-        <w:t>¿</w:t>
+        <w:t>ximos avances/desarrollos incluir predicciones no solo probabil</w:t>
+      </w:r>
+      <w:r>
+        <w:rPr>
+          <w:i/>
+        </w:rPr>
+        <w:t>í</w:t>
       </w:r>
       <w:r>
         <w:rPr>
           <w:i/>
           <w:rFonts w:ascii="Consolas"/>
         </w:rPr>
-        <w:t>Caracter</w:t>
+        <w:t>sticas sino tambi</w:t>
+      </w:r>
+      <w:r>
+        <w:rPr>
+          <w:i/>
+        </w:rPr>
+        <w:t>é</w:t>
+      </w:r>
+      <w:r>
+        <w:rPr>
+          <w:i/>
+          <w:rFonts w:ascii="Consolas"/>
+        </w:rPr>
+        <w:t>n determin</w:t>
       </w:r>
       <w:r>
         <w:rPr>
@@ -3060,46 +3774,7 @@
           <w:i/>
           <w:rFonts w:ascii="Consolas"/>
         </w:rPr>
-        <w:t>sticas comunes para aquellos que son reincidentes por lo que es dif</w:t>
-      </w:r>
-      <w:r>
-        <w:rPr>
-          <w:i/>
-        </w:rPr>
-        <w:t>í</w:t>
-      </w:r>
-      <w:r>
-        <w:rPr>
-          <w:i/>
-          <w:rFonts w:ascii="Consolas"/>
-        </w:rPr>
-        <w:t>cil separarlos de aquello que no? Preferiblemente una mayor cantidad de datos (y tambi</w:t>
-      </w:r>
-      <w:r>
-        <w:rPr>
-          <w:i/>
-        </w:rPr>
-        <w:t>é</w:t>
-      </w:r>
-      <w:r>
-        <w:rPr>
-          <w:i/>
-          <w:rFonts w:ascii="Consolas"/>
-        </w:rPr>
-        <w:t>n mejor calidad ya que hab</w:t>
-      </w:r>
-      <w:r>
-        <w:rPr>
-          <w:i/>
-        </w:rPr>
-        <w:t>í</w:t>
-      </w:r>
-      <w:r>
-        <w:rPr>
-          <w:i/>
-          <w:rFonts w:ascii="Consolas"/>
-        </w:rPr>
-        <w:t>a muchos datos faltantes))</w:t>
+        <w:t>sticos</w:t>
       </w:r>
     </w:p>
     <w:p>
@@ -3115,88 +3790,33 @@
           <w:i/>
           <w:rFonts w:ascii="Consolas"/>
         </w:rPr>
-        <w:t>Hay que comentar que podr</w:t>
-      </w:r>
-      <w:r>
-        <w:rPr>
-          <w:i/>
-        </w:rPr>
-        <w:t>í</w:t>
+        <w:t>En pr</w:t>
+      </w:r>
+      <w:r>
+        <w:rPr>
+          <w:i/>
+        </w:rPr>
+        <w:t>ó</w:t>
       </w:r>
       <w:r>
         <w:rPr>
           <w:i/>
           <w:rFonts w:ascii="Consolas"/>
         </w:rPr>
-        <w:t>a significar seg</w:t>
-      </w:r>
-      <w:r>
-        <w:rPr>
-          <w:i/>
-        </w:rPr>
-        <w:t>ú</w:t>
+        <w:t>ximos desarrollos comparar los modelos no solo usando los datos de validaci</w:t>
+      </w:r>
+      <w:r>
+        <w:rPr>
+          <w:i/>
+        </w:rPr>
+        <w:t>ó</w:t>
       </w:r>
       <w:r>
         <w:rPr>
           <w:i/>
           <w:rFonts w:ascii="Consolas"/>
         </w:rPr>
-        <w:t>n el contexto esas 7 caracter</w:t>
-      </w:r>
-      <w:r>
-        <w:rPr>
-          <w:i/>
-        </w:rPr>
-        <w:t>í</w:t>
-      </w:r>
-      <w:r>
-        <w:rPr>
-          <w:i/>
-          <w:rFonts w:ascii="Consolas"/>
-        </w:rPr>
-        <w:t>sticas m</w:t>
-      </w:r>
-      <w:r>
-        <w:rPr>
-          <w:i/>
-        </w:rPr>
-        <w:t>á</w:t>
-      </w:r>
-      <w:r>
-        <w:rPr>
-          <w:i/>
-          <w:rFonts w:ascii="Consolas"/>
-        </w:rPr>
-        <w:t>s importantes</w:t>
-      </w:r>
-    </w:p>
-    <w:p>
-      <w:pPr>
-        <w:pStyle w:val="ListParagraph"/>
-        <w:numPr>
-          <w:numId w:val="1"/>
-        </w:numPr>
-        <w:jc w:val="left"/>
-      </w:pPr>
-      <w:r>
-        <w:rPr>
-          <w:i/>
-          <w:rFonts w:ascii="Consolas"/>
-        </w:rPr>
-        <w:t>Como seria excelente de acuerdo con la propuesta inicial poder conseguir datasets con informaci</w:t>
-      </w:r>
-      <w:r>
-        <w:rPr>
-          <w:i/>
-        </w:rPr>
-        <w:t>ó</w:t>
-      </w:r>
-      <w:r>
-        <w:rPr>
-          <w:i/>
-          <w:rFonts w:ascii="Consolas"/>
-        </w:rPr>
-        <w:t>n de personas que han intentado previamente el suicidio como de aquella que no</w:t>
+        <w:t>n, sino que apartar datos para test y determinar resultados a partir de esto</w:t>
       </w:r>
     </w:p>
     <w:p>
@@ -3224,7 +3844,7 @@
         <w:pStyle w:val="text"/>
         <w:jc w:val="left"/>
       </w:pPr>
-      <w:hyperlink r:id="rId38">
+      <w:hyperlink r:id="rId49">
         <w:r>
           <w:rPr>
             <w:rStyle w:val="Hyperlink"/>
@@ -3238,7 +3858,7 @@
         <w:pStyle w:val="text"/>
         <w:jc w:val="left"/>
       </w:pPr>
-      <w:hyperlink r:id="rId39">
+      <w:hyperlink r:id="rId50">
         <w:r>
           <w:rPr>
             <w:rStyle w:val="Hyperlink"/>
@@ -3252,7 +3872,7 @@
         <w:pStyle w:val="text"/>
         <w:jc w:val="left"/>
       </w:pPr>
-      <w:hyperlink r:id="rId40">
+      <w:hyperlink r:id="rId51">
         <w:r>
           <w:rPr>
             <w:rStyle w:val="Hyperlink"/>
@@ -3266,7 +3886,7 @@
         <w:pStyle w:val="text"/>
         <w:jc w:val="left"/>
       </w:pPr>
-      <w:hyperlink r:id="rId41">
+      <w:hyperlink r:id="rId52">
         <w:r>
           <w:rPr>
             <w:rStyle w:val="Hyperlink"/>
@@ -3280,7 +3900,7 @@
         <w:pStyle w:val="text"/>
         <w:jc w:val="left"/>
       </w:pPr>
-      <w:hyperlink r:id="rId42">
+      <w:hyperlink r:id="rId53">
         <w:r>
           <w:rPr>
             <w:rStyle w:val="Hyperlink"/>
@@ -3294,7 +3914,7 @@
         <w:pStyle w:val="text"/>
         <w:jc w:val="left"/>
       </w:pPr>
-      <w:hyperlink r:id="rId43">
+      <w:hyperlink r:id="rId54">
         <w:r>
           <w:rPr>
             <w:rStyle w:val="Hyperlink"/>
@@ -3308,7 +3928,7 @@
         <w:pStyle w:val="text"/>
         <w:jc w:val="left"/>
       </w:pPr>
-      <w:hyperlink r:id="rId44">
+      <w:hyperlink r:id="rId55">
         <w:r>
           <w:rPr>
             <w:rStyle w:val="Hyperlink"/>
@@ -3322,7 +3942,7 @@
         <w:pStyle w:val="text"/>
         <w:jc w:val="left"/>
       </w:pPr>
-      <w:hyperlink r:id="rId45">
+      <w:hyperlink r:id="rId56">
         <w:r>
           <w:rPr>
             <w:rStyle w:val="Hyperlink"/>
@@ -3336,7 +3956,7 @@
         <w:pStyle w:val="text"/>
         <w:jc w:val="left"/>
       </w:pPr>
-      <w:hyperlink r:id="rId46">
+      <w:hyperlink r:id="rId57">
         <w:r>
           <w:rPr>
             <w:rStyle w:val="Hyperlink"/>
@@ -3354,7 +3974,7 @@
           <w:color w:val="3c763d"/>
           <w:noProof w:val="true"/>
         </w:rPr>
-        <w:t>%test = readtable('suicidio_null.csv'); size_test = size(test) %Tes con el</w:t>
+        <w:t>%test = readtable('suicidio_null.csv'); size_test = size(test) %Test con el</w:t>
       </w:r>
     </w:p>
     <w:p>
@@ -3376,6 +3996,7 @@
       </w:pPr>
       <w:r>
         <w:rPr>
+          <w:b/>
           <w:i/>
           <w:rFonts w:ascii="Consolas"/>
         </w:rPr>
@@ -3428,6 +4049,123 @@
           <w:rFonts w:ascii="Consolas"/>
         </w:rPr>
         <w:t>Mínimo error de clasificación,Iteración,Mínimo error de clasificación observado,Hiperparámetros de error mínimo}</w:t>
+      </w:r>
+    </w:p>
+    <w:p>
+      <w:pPr>
+        <w:pStyle w:val="text"/>
+        <w:jc w:val="left"/>
+      </w:pPr>
+      <w:r>
+        <w:rPr>
+          <w:i/>
+          <w:rFonts w:ascii="Consolas"/>
+        </w:rPr>
+        <w:t>ROC: Que tan bien puede predecir entre clases</w:t>
+      </w:r>
+    </w:p>
+    <w:p>
+      <w:pPr>
+        <w:pStyle w:val="text"/>
+        <w:jc w:val="left"/>
+      </w:pPr>
+      <w:r>
+        <w:rPr>
+          <w:i/>
+          <w:rFonts w:ascii="Consolas"/>
+        </w:rPr>
+        <w:t>Sensibilidad  vs  1 - especificidad</w:t>
+      </w:r>
+    </w:p>
+    <w:p>
+      <w:pPr>
+        <w:pStyle w:val="text"/>
+        <w:jc w:val="left"/>
+      </w:pPr>
+      <w:r>
+        <w:rPr>
+          <w:i/>
+          <w:rFonts w:ascii="Consolas"/>
+        </w:rPr>
+        <w:t>AUC: da una idea de que tan bueno es el modelo</w:t>
+      </w:r>
+    </w:p>
+    <w:p>
+      <w:pPr>
+        <w:pStyle w:val="text"/>
+        <w:jc w:val="left"/>
+      </w:pPr>
+      <w:r>
+        <w:rPr>
+          <w:i/>
+          <w:rFonts w:ascii="Consolas"/>
+        </w:rPr>
+        <w:t>Invariable con respecto a escala</w:t>
+      </w:r>
+    </w:p>
+    <w:p>
+      <w:pPr>
+        <w:pStyle w:val="text"/>
+        <w:jc w:val="left"/>
+      </w:pPr>
+      <w:r>
+        <w:rPr>
+          <w:i/>
+          <w:rFonts w:ascii="Consolas"/>
+        </w:rPr>
+        <w:t>Invariable con respecto a umbral de clasificacion</w:t>
+      </w:r>
+    </w:p>
+    <w:p>
+      <w:pPr>
+        <w:pStyle w:val="text"/>
+        <w:jc w:val="left"/>
+      </w:pPr>
+      <w:r>
+        <w:rPr>
+          <w:i/>
+          <w:rFonts w:ascii="Consolas"/>
+        </w:rPr>
+        <w:t/>
+      </w:r>
+    </w:p>
+    <w:p>
+      <w:pPr>
+        <w:pStyle w:val="text"/>
+        <w:jc w:val="left"/>
+      </w:pPr>
+      <w:r>
+        <w:rPr>
+          <w:i/>
+          <w:rFonts w:ascii="Consolas"/>
+        </w:rPr>
+        <w:t>Exactitud (acuraccy): relacionTP y TN vs total</w:t>
+      </w:r>
+    </w:p>
+    <w:p>
+      <w:pPr>
+        <w:pStyle w:val="text"/>
+        <w:jc w:val="left"/>
+      </w:pPr>
+      <w:r>
+        <w:rPr>
+          <w:i/>
+          <w:rFonts w:ascii="Consolas"/>
+        </w:rPr>
+        <w:t>Sensibilidad(recall): proporcion de TP / P</w:t>
+      </w:r>
+    </w:p>
+    <w:p>
+      <w:pPr>
+        <w:pStyle w:val="text"/>
+        <w:jc w:val="left"/>
+      </w:pPr>
+      <w:r>
+        <w:rPr>
+          <w:i/>
+          <w:rFonts w:ascii="Consolas"/>
+        </w:rPr>
+        <w:t>Especifidad:  proporcion de TN / N</w:t>
       </w:r>
     </w:p>
     <w:p>
@@ -3677,8 +4415,8 @@
 
 <file path=metadata/coreProperties.xml><?xml version="1.0" encoding="utf-8"?>
 <cp:coreProperties xmlns:cp="http://schemas.openxmlformats.org/package/2006/metadata/core-properties" xmlns:dc="http://purl.org/dc/elements/1.1/" xmlns:dcmitype="http://purl.org/dc/dcmitype/" xmlns:dcterms="http://purl.org/dc/terms/" xmlns:xsi="http://www.w3.org/2001/XMLSchema-instance">
-  <dcterms:created xsi:type="dcterms:W3CDTF">2020-11-27T21:41:15Z</dcterms:created>
-  <dcterms:modified xsi:type="dcterms:W3CDTF">2020-11-27T21:41:15Z</dcterms:modified>
+  <dcterms:created xsi:type="dcterms:W3CDTF">2020-11-28T01:31:51Z</dcterms:created>
+  <dcterms:modified xsi:type="dcterms:W3CDTF">2020-11-28T01:31:51Z</dcterms:modified>
 </cp:coreProperties>
 </file>
 
@@ -3693,7 +4431,7 @@
 <file path=metadata/mwcorePropertiesExtension.xml><?xml version="1.0" encoding="utf-8"?>
 <mwcoreProperties xmlns="http://schemas.mathworks.com/package/2014/corePropertiesExtension">
   <matlabVersion>9.8.0.1298242</matlabVersion>
-  <uuid>e2b13833-8cad-489c-b022-cb0bd5710eaa</uuid>
+  <uuid>3d4615d0-6ea8-4fd1-965a-c3e2b43ce308</uuid>
 </mwcoreProperties>
 </file>
 

--- a/Proyecto/Modelos/Entrenamiento.docx
+++ b/Proyecto/Modelos/Entrenamiento.docx
@@ -85,58 +85,7 @@
       </w:pPr>
       <w:r>
         <w:rPr/>
-        <w:t>Como métodos de validación y calificación de los modelos se pretenden usar los dados a continuación </w:t>
-      </w:r>
-      <w:r>
-        <w:rPr>
-          <w:b/>
-          <w:i/>
-          <w:rFonts w:ascii="Consolas"/>
-        </w:rPr>
-        <w:t>(To Do: a</w:t>
-      </w:r>
-      <w:r>
-        <w:rPr>
-          <w:b/>
-          <w:i/>
-        </w:rPr>
-        <w:t>ñ</w:t>
-      </w:r>
-      <w:r>
-        <w:rPr>
-          <w:b/>
-          <w:i/>
-          <w:rFonts w:ascii="Consolas"/>
-        </w:rPr>
-        <w:t>adir breve descripci</w:t>
-      </w:r>
-      <w:r>
-        <w:rPr>
-          <w:b/>
-          <w:i/>
-        </w:rPr>
-        <w:t>ó</w:t>
-      </w:r>
-      <w:r>
-        <w:rPr>
-          <w:b/>
-          <w:i/>
-          <w:rFonts w:ascii="Consolas"/>
-        </w:rPr>
-        <w:t>n de cada uno)</w:t>
-      </w:r>
-    </w:p>
-    <w:p>
-      <w:pPr>
-        <w:pStyle w:val="ListParagraph"/>
-        <w:numPr>
-          <w:numId w:val="1"/>
-        </w:numPr>
-        <w:jc w:val="left"/>
-      </w:pPr>
-      <w:r>
-        <w:rPr/>
-        <w:t>¿Score?</w:t>
+        <w:t>Como métodos de validación y calificación de los modelos se pretenden usar los dados a continuación</w:t>
       </w:r>
     </w:p>
     <w:p>
@@ -1689,30 +1638,6 @@
         <w:rPr>
           <w:i/>
         </w:rPr>
-        <w:t>El código para entrenar los modelos se encuentra en la carpeta "models".</w:t>
-      </w:r>
-    </w:p>
-    <w:p>
-      <w:pPr>
-        <w:pStyle w:val="text"/>
-        <w:jc w:val="left"/>
-      </w:pPr>
-      <w:r>
-        <w:rPr>
-          <w:i/>
-        </w:rPr>
-        <w:t>111111111111111111111111111111111111111111111111111111111111111111111111111111111111111111</w:t>
-      </w:r>
-    </w:p>
-    <w:p>
-      <w:pPr>
-        <w:pStyle w:val="text"/>
-        <w:jc w:val="left"/>
-      </w:pPr>
-      <w:r>
-        <w:rPr>
-          <w:i/>
-        </w:rPr>
         <w:t/>
       </w:r>
     </w:p>
@@ -2677,10 +2602,6 @@
       </w:pPr>
       <w:r>
         <w:rPr/>
-        <w:t> </w:t>
-      </w:r>
-      <w:r>
-        <w:rPr/>
         <w:t>Para este punto se tendrán en cuenta varias cosas:</w:t>
       </w:r>
     </w:p>
@@ -2807,21 +2728,31 @@
           <w:color w:val="3c763d"/>
           <w:noProof w:val="true"/>
         </w:rPr>
-        <w:t>% </w:t>
-      </w:r>
+        <w:t>% Tree7				0,67</w:t>
+      </w:r>
+    </w:p>
+    <w:p>
+      <w:pPr>
+        <w:pStyle w:val="code"/>
+      </w:pPr>
       <w:r>
         <w:rPr>
           <w:color w:val="3c763d"/>
           <w:noProof w:val="true"/>
         </w:rPr>
-        <w:t>Tree7				</w:t>
-      </w:r>
+        <w:t>% DiscriminantFull	0,72</w:t>
+      </w:r>
+    </w:p>
+    <w:p>
+      <w:pPr>
+        <w:pStyle w:val="code"/>
+      </w:pPr>
       <w:r>
         <w:rPr>
           <w:color w:val="3c763d"/>
           <w:noProof w:val="true"/>
         </w:rPr>
-        <w:t>0,67</w:t>
+        <w:t>% Discriminant7		0,68		</w:t>
       </w:r>
     </w:p>
     <w:p>
@@ -2833,7 +2764,7 @@
           <w:color w:val="3c763d"/>
           <w:noProof w:val="true"/>
         </w:rPr>
-        <w:t>% DiscriminantFull	0,72</w:t>
+        <w:t>% LogRegFull		0,72</w:t>
       </w:r>
     </w:p>
     <w:p>
@@ -2845,7 +2776,7 @@
           <w:color w:val="3c763d"/>
           <w:noProof w:val="true"/>
         </w:rPr>
-        <w:t>% Discriminant7		0,68		</w:t>
+        <w:t>% LogReg7			0,68 </w:t>
       </w:r>
     </w:p>
     <w:p>
@@ -2857,7 +2788,7 @@
           <w:color w:val="3c763d"/>
           <w:noProof w:val="true"/>
         </w:rPr>
-        <w:t>% LogRegFull		0,72</w:t>
+        <w:t>% SVMFull			0,72</w:t>
       </w:r>
     </w:p>
     <w:p>
@@ -2869,7 +2800,7 @@
           <w:color w:val="3c763d"/>
           <w:noProof w:val="true"/>
         </w:rPr>
-        <w:t>% LogReg7			0,68 </w:t>
+        <w:t>% SVM7				0,65</w:t>
       </w:r>
     </w:p>
     <w:p>
@@ -2881,7 +2812,7 @@
           <w:color w:val="3c763d"/>
           <w:noProof w:val="true"/>
         </w:rPr>
-        <w:t>% SVMFull			0,72</w:t>
+        <w:t>% EnsembleFull		0,71</w:t>
       </w:r>
     </w:p>
     <w:p>
@@ -2893,30 +2824,6 @@
           <w:color w:val="3c763d"/>
           <w:noProof w:val="true"/>
         </w:rPr>
-        <w:t>% SVM7				0,65</w:t>
-      </w:r>
-    </w:p>
-    <w:p>
-      <w:pPr>
-        <w:pStyle w:val="code"/>
-      </w:pPr>
-      <w:r>
-        <w:rPr>
-          <w:color w:val="3c763d"/>
-          <w:noProof w:val="true"/>
-        </w:rPr>
-        <w:t>% EnsembleFull		0,71</w:t>
-      </w:r>
-    </w:p>
-    <w:p>
-      <w:pPr>
-        <w:pStyle w:val="code"/>
-      </w:pPr>
-      <w:r>
-        <w:rPr>
-          <w:color w:val="3c763d"/>
-          <w:noProof w:val="true"/>
-        </w:rPr>
         <w:t>% Ensemble7			0,68</w:t>
       </w:r>
     </w:p>
@@ -2926,7 +2833,143 @@
         <w:jc w:val="left"/>
       </w:pPr>
       <w:r>
-        <w:rPr/>
+        <w:rPr>
+          <w:i/>
+        </w:rPr>
+        <w:t>Las funciones para entrenar los modelos se encuentra en la carpeta "models".</w:t>
+      </w:r>
+    </w:p>
+    <w:p>
+      <w:pPr>
+        <w:pStyle w:val="code"/>
+      </w:pPr>
+      <w:r>
+        <w:rPr>
+          <w:noProof w:val="true"/>
+        </w:rPr>
+        <w:t>[trainedClassifierTreeFull, validationAccuracyTreeFull] = tree_full(cds_imputed);</w:t>
+      </w:r>
+    </w:p>
+    <w:p>
+      <w:pPr>
+        <w:pStyle w:val="code"/>
+      </w:pPr>
+      <w:r>
+        <w:rPr>
+          <w:noProof w:val="true"/>
+        </w:rPr>
+        <w:t>[trainedClassifierTree7, validationAccuracyTree7] = tree_7(cds_imputed);</w:t>
+      </w:r>
+    </w:p>
+    <w:p>
+      <w:pPr>
+        <w:pStyle w:val="code"/>
+      </w:pPr>
+      <w:r>
+        <w:rPr>
+          <w:noProof w:val="true"/>
+        </w:rPr>
+        <w:t>[trainedClassifierSVMFull, validationAccuracySVMFull] = SVM_full (cds_imputed);</w:t>
+      </w:r>
+    </w:p>
+    <w:p>
+      <w:pPr>
+        <w:pStyle w:val="code"/>
+      </w:pPr>
+      <w:r>
+        <w:rPr>
+          <w:noProof w:val="true"/>
+        </w:rPr>
+        <w:t>[trainedClassifierSVM7, validationAccuracySVM7] = SVM_7(cds_imputed);</w:t>
+      </w:r>
+    </w:p>
+    <w:p>
+      <w:pPr>
+        <w:pStyle w:val="code"/>
+      </w:pPr>
+      <w:r>
+        <w:rPr>
+          <w:noProof w:val="true"/>
+        </w:rPr>
+        <w:t>[trainedClassifierLogRegFull, validationAccuracyLogRegFull] = logReg_full(cds_imputed);</w:t>
+      </w:r>
+    </w:p>
+    <w:altChunk r:id="rId44"/>
+    <w:p>
+      <w:pPr>
+        <w:pStyle w:val="code"/>
+      </w:pPr>
+      <w:r>
+        <w:rPr>
+          <w:noProof w:val="true"/>
+        </w:rPr>
+        <w:t>[trainedClassifierLogReg7, validationAccuracyLogReg7] = logReg_7(cds_imputed);</w:t>
+      </w:r>
+    </w:p>
+    <w:p>
+      <w:pPr>
+        <w:pStyle w:val="code"/>
+      </w:pPr>
+      <w:r>
+        <w:rPr>
+          <w:noProof w:val="true"/>
+        </w:rPr>
+        <w:t>[trainedClassifierEnsembleFull, validationAccuracyEnsembleFull] = ensemble_full(cds_imputed);</w:t>
+      </w:r>
+    </w:p>
+    <w:p>
+      <w:pPr>
+        <w:pStyle w:val="code"/>
+      </w:pPr>
+      <w:r>
+        <w:rPr>
+          <w:noProof w:val="true"/>
+        </w:rPr>
+        <w:t>[trainedClassifierEnsemble7, validationAccuracyEnsemble7] = ensemble_7(cds_imputed);</w:t>
+      </w:r>
+    </w:p>
+    <w:p>
+      <w:pPr>
+        <w:pStyle w:val="code"/>
+      </w:pPr>
+      <w:r>
+        <w:rPr>
+          <w:noProof w:val="true"/>
+        </w:rPr>
+        <w:t>[trainedClassifierDiscriminantFull, validationAccuracyDiscriminantFull] = discriminant_full(cds_imputed);</w:t>
+      </w:r>
+    </w:p>
+    <w:p>
+      <w:pPr>
+        <w:pStyle w:val="code"/>
+      </w:pPr>
+      <w:r>
+        <w:rPr>
+          <w:noProof w:val="true"/>
+        </w:rPr>
+        <w:t>[trainedClassifierDiscriminant7, validationAccuracyDiscriminant7] = discriminant_7(cds_imputed);</w:t>
+      </w:r>
+    </w:p>
+    <w:p>
+      <w:pPr>
+        <w:pStyle w:val="code"/>
+      </w:pPr>
+      <w:r>
+        <w:rPr>
+          <w:noProof w:val="true"/>
+        </w:rPr>
+        <w:t>validationAccuracyTreeFull,validationAccuracyTree7,validationAccuracySVMFull,validationAccuracySVM7,validationAccuracyLogRegFull,validationAccuracyLogReg7,validationAccuracyEnsembleFull,validationAccuracyEnsemble7,validationAccuracyDiscriminantFull,validationAccuracyDiscriminant7</w:t>
+      </w:r>
+    </w:p>
+    <w:altChunk r:id="rId45"/>
+    <w:p>
+      <w:pPr>
+        <w:pStyle w:val="code"/>
+      </w:pPr>
+      <w:r>
+        <w:rPr>
+          <w:noProof w:val="true"/>
+        </w:rPr>
         <w:t/>
       </w:r>
     </w:p>
@@ -2938,127 +2981,75 @@
         <w:rPr>
           <w:noProof w:val="true"/>
         </w:rPr>
-        <w:t>[trainedClassifierTreeFull, validationAccuracyTreeFull] = tree_full(cds_imputed);</w:t>
-      </w:r>
-    </w:p>
-    <w:p>
-      <w:pPr>
-        <w:pStyle w:val="code"/>
-      </w:pPr>
-      <w:r>
-        <w:rPr>
-          <w:noProof w:val="true"/>
-        </w:rPr>
-        <w:t>[trainedClassifierTree7, validationAccuracyTree7] = tree_7(</w:t>
-      </w:r>
-      <w:r>
-        <w:rPr>
-          <w:noProof w:val="true"/>
-        </w:rPr>
-        <w:t>cds_imputed);</w:t>
-      </w:r>
-    </w:p>
-    <w:p>
-      <w:pPr>
-        <w:pStyle w:val="code"/>
-      </w:pPr>
-      <w:r>
-        <w:rPr>
-          <w:noProof w:val="true"/>
-        </w:rPr>
-        <w:t>[trainedClassifierSVMFull, validationAccuracySVMFull] = SVM_full (cds_imputed);</w:t>
-      </w:r>
-    </w:p>
-    <w:p>
-      <w:pPr>
-        <w:pStyle w:val="code"/>
-      </w:pPr>
-      <w:r>
-        <w:rPr>
-          <w:noProof w:val="true"/>
-        </w:rPr>
-        <w:t>[trainedClassifierSVM7, validationAccuracySVM7] = SVM_7(cds_imputed);</w:t>
-      </w:r>
-    </w:p>
-    <w:p>
-      <w:pPr>
-        <w:pStyle w:val="code"/>
-      </w:pPr>
-      <w:r>
-        <w:rPr>
-          <w:noProof w:val="true"/>
-        </w:rPr>
-        <w:t>[trainedClassifierLogRegFull, validationAccuracyLogRegFull] = logReg_full(cds_imputed);</w:t>
-      </w:r>
-    </w:p>
-    <w:altChunk r:id="rId44"/>
-    <w:p>
-      <w:pPr>
-        <w:pStyle w:val="code"/>
-      </w:pPr>
-      <w:r>
-        <w:rPr>
-          <w:noProof w:val="true"/>
-        </w:rPr>
-        <w:t>[trainedClassifierLogReg7, validationAccuracyLogReg7] = logReg_7(cds_imputed);</w:t>
-      </w:r>
-    </w:p>
-    <w:p>
-      <w:pPr>
-        <w:pStyle w:val="code"/>
-      </w:pPr>
-      <w:r>
-        <w:rPr>
-          <w:noProof w:val="true"/>
-        </w:rPr>
-        <w:t>[trainedClassifierEnsembleFull, validationAccuracyEnsembleFull] = ensemble_full(cds_imputed);</w:t>
-      </w:r>
-    </w:p>
-    <w:p>
-      <w:pPr>
-        <w:pStyle w:val="code"/>
-      </w:pPr>
-      <w:r>
-        <w:rPr>
-          <w:noProof w:val="true"/>
-        </w:rPr>
-        <w:t>[trainedClassifierEnsemble7, validationAccuracyEnsemble7] = ensemble_7(cds_imputed);</w:t>
-      </w:r>
-    </w:p>
-    <w:p>
-      <w:pPr>
-        <w:pStyle w:val="code"/>
-      </w:pPr>
-      <w:r>
-        <w:rPr>
-          <w:noProof w:val="true"/>
-        </w:rPr>
-        <w:t>[trainedClassifierDiscriminantFull, validationAccuracyDiscriminantFull] = discriminant_full(cds_imputed);</w:t>
-      </w:r>
-    </w:p>
-    <w:p>
-      <w:pPr>
-        <w:pStyle w:val="code"/>
-      </w:pPr>
-      <w:r>
-        <w:rPr>
-          <w:noProof w:val="true"/>
-        </w:rPr>
-        <w:t>[trainedClassifierDiscriminant7, validationAccuracyDiscriminant7] = discriminant_7(cds_imputed);</w:t>
-      </w:r>
-    </w:p>
-    <w:p>
-      <w:pPr>
-        <w:pStyle w:val="code"/>
-      </w:pPr>
-      <w:r>
-        <w:rPr>
-          <w:noProof w:val="true"/>
-        </w:rPr>
-        <w:t>validationAccuracyTreeFull,validationAccuracyTree7,validationAccuracySVMFull,validationAccuracySVM7,validationAccuracyLogRegFull,validationAccuracyLogReg7,validationAccuracyEnsembleFull,validationAccuracyEnsemble7,validationAccuracyDiscriminantFull,validationAccuracyDiscriminant7</w:t>
-      </w:r>
-    </w:p>
-    <w:altChunk r:id="rId45"/>
+        <w:t>max_accuracy = max([ </w:t>
+      </w:r>
+      <w:r>
+        <w:rPr>
+          <w:color w:val="0000ff"/>
+          <w:noProof w:val="true"/>
+        </w:rPr>
+        <w:t>...</w:t>
+      </w:r>
+    </w:p>
+    <w:p>
+      <w:pPr>
+        <w:pStyle w:val="code"/>
+      </w:pPr>
+      <w:r>
+        <w:rPr>
+          <w:noProof w:val="true"/>
+        </w:rPr>
+        <w:t>validationAccuracyTreeFull validationAccuracyTree7 validationAccuracySVMFull validationAccuracySVM7 </w:t>
+      </w:r>
+      <w:r>
+        <w:rPr>
+          <w:color w:val="0000ff"/>
+          <w:noProof w:val="true"/>
+        </w:rPr>
+        <w:t>...</w:t>
+      </w:r>
+    </w:p>
+    <w:p>
+      <w:pPr>
+        <w:pStyle w:val="code"/>
+      </w:pPr>
+      <w:r>
+        <w:rPr>
+          <w:noProof w:val="true"/>
+        </w:rPr>
+        <w:t>validationAccuracyLogRegFull validationAccuracyLogReg7 validationAccuracyEnsembleFull </w:t>
+      </w:r>
+      <w:r>
+        <w:rPr>
+          <w:color w:val="0000ff"/>
+          <w:noProof w:val="true"/>
+        </w:rPr>
+        <w:t>...</w:t>
+      </w:r>
+    </w:p>
+    <w:p>
+      <w:pPr>
+        <w:pStyle w:val="code"/>
+      </w:pPr>
+      <w:r>
+        <w:rPr>
+          <w:noProof w:val="true"/>
+        </w:rPr>
+        <w:t>validationAccuracyEnsemble7 validationAccuracyDiscriminantFull validationAccuracyDiscriminant7</w:t>
+      </w:r>
+    </w:p>
+    <w:p>
+      <w:pPr>
+        <w:pStyle w:val="code"/>
+      </w:pPr>
+      <w:r>
+        <w:rPr>
+          <w:noProof w:val="true"/>
+        </w:rPr>
+        <w:t>])</w:t>
+      </w:r>
+    </w:p>
+    <w:altChunk r:id="rId46"/>
     <w:p>
       <w:pPr>
         <w:pStyle w:val="code"/>
@@ -3078,7 +3069,7 @@
         <w:rPr>
           <w:noProof w:val="true"/>
         </w:rPr>
-        <w:t>max_accuracy = max([ </w:t>
+        <w:t>idx = find([ </w:t>
       </w:r>
       <w:r>
         <w:rPr>
@@ -3143,10 +3134,10 @@
         <w:rPr>
           <w:noProof w:val="true"/>
         </w:rPr>
-        <w:t>])</w:t>
-      </w:r>
-    </w:p>
-    <w:altChunk r:id="rId46"/>
+        <w:t>]' == max_accuracy,1)</w:t>
+      </w:r>
+    </w:p>
+    <w:altChunk r:id="rId47"/>
     <w:p>
       <w:pPr>
         <w:pStyle w:val="code"/>
@@ -3166,356 +3157,318 @@
         <w:rPr>
           <w:noProof w:val="true"/>
         </w:rPr>
-        <w:t>idx = find([ </w:t>
-      </w:r>
-      <w:r>
-        <w:rPr>
-          <w:color w:val="0000ff"/>
-          <w:noProof w:val="true"/>
-        </w:rPr>
-        <w:t>...</w:t>
-      </w:r>
-    </w:p>
-    <w:p>
-      <w:pPr>
-        <w:pStyle w:val="code"/>
-      </w:pPr>
-      <w:r>
-        <w:rPr>
-          <w:noProof w:val="true"/>
-        </w:rPr>
-        <w:t>validationAccuracyTreeFull validationAccuracyTree7 validationAccuracySVMFull validationAccuracySVM7 </w:t>
-      </w:r>
-      <w:r>
-        <w:rPr>
-          <w:color w:val="0000ff"/>
-          <w:noProof w:val="true"/>
-        </w:rPr>
-        <w:t>...</w:t>
-      </w:r>
-    </w:p>
-    <w:p>
-      <w:pPr>
-        <w:pStyle w:val="code"/>
-      </w:pPr>
-      <w:r>
-        <w:rPr>
-          <w:noProof w:val="true"/>
-        </w:rPr>
-        <w:t>validationAccuracyLogRegFull validationAccuracyLogReg7 validationAccuracyEnsembleFull </w:t>
-      </w:r>
-      <w:r>
-        <w:rPr>
-          <w:color w:val="0000ff"/>
-          <w:noProof w:val="true"/>
-        </w:rPr>
-        <w:t>...</w:t>
-      </w:r>
-    </w:p>
-    <w:p>
-      <w:pPr>
-        <w:pStyle w:val="code"/>
-      </w:pPr>
-      <w:r>
-        <w:rPr>
-          <w:noProof w:val="true"/>
-        </w:rPr>
-        <w:t>validationAccuracyEnsemble7 validationAccuracyDiscriminantFull validationAccuracyDiscriminant7</w:t>
-      </w:r>
-    </w:p>
-    <w:p>
-      <w:pPr>
-        <w:pStyle w:val="code"/>
-      </w:pPr>
-      <w:r>
-        <w:rPr>
-          <w:noProof w:val="true"/>
-        </w:rPr>
-        <w:t>]' == max_accuracy,1)</w:t>
-      </w:r>
-    </w:p>
-    <w:altChunk r:id="rId47"/>
-    <w:p>
-      <w:pPr>
-        <w:pStyle w:val="code"/>
-      </w:pPr>
-      <w:r>
-        <w:rPr>
-          <w:noProof w:val="true"/>
-        </w:rPr>
+        <w:t>aux = [{</w:t>
+      </w:r>
+      <w:r>
+        <w:rPr>
+          <w:color w:val="a020f0"/>
+          <w:noProof w:val="true"/>
+        </w:rPr>
+        <w:t>'validationAccuracyTreeFull'</w:t>
+      </w:r>
+      <w:r>
+        <w:rPr>
+          <w:noProof w:val="true"/>
+        </w:rPr>
+        <w:t>}</w:t>
+      </w:r>
+    </w:p>
+    <w:p>
+      <w:pPr>
+        <w:pStyle w:val="code"/>
+      </w:pPr>
+      <w:r>
+        <w:rPr>
+          <w:noProof w:val="true"/>
+        </w:rPr>
+        <w:t>    {</w:t>
+      </w:r>
+      <w:r>
+        <w:rPr>
+          <w:color w:val="a020f0"/>
+          <w:noProof w:val="true"/>
+        </w:rPr>
+        <w:t>'validationAccuracyTree7'</w:t>
+      </w:r>
+      <w:r>
+        <w:rPr>
+          <w:noProof w:val="true"/>
+        </w:rPr>
+        <w:t>}</w:t>
+      </w:r>
+    </w:p>
+    <w:p>
+      <w:pPr>
+        <w:pStyle w:val="code"/>
+      </w:pPr>
+      <w:r>
+        <w:rPr>
+          <w:noProof w:val="true"/>
+        </w:rPr>
+        <w:t>    {</w:t>
+      </w:r>
+      <w:r>
+        <w:rPr>
+          <w:color w:val="a020f0"/>
+          <w:noProof w:val="true"/>
+        </w:rPr>
+        <w:t>'validationAccuracySVMFull'</w:t>
+      </w:r>
+      <w:r>
+        <w:rPr>
+          <w:noProof w:val="true"/>
+        </w:rPr>
+        <w:t>}</w:t>
+      </w:r>
+    </w:p>
+    <w:p>
+      <w:pPr>
+        <w:pStyle w:val="code"/>
+      </w:pPr>
+      <w:r>
+        <w:rPr>
+          <w:noProof w:val="true"/>
+        </w:rPr>
+        <w:t>    {</w:t>
+      </w:r>
+      <w:r>
+        <w:rPr>
+          <w:color w:val="a020f0"/>
+          <w:noProof w:val="true"/>
+        </w:rPr>
+        <w:t>'validationAccuracySVM7'</w:t>
+      </w:r>
+      <w:r>
+        <w:rPr>
+          <w:noProof w:val="true"/>
+        </w:rPr>
+        <w:t>}</w:t>
+      </w:r>
+    </w:p>
+    <w:p>
+      <w:pPr>
+        <w:pStyle w:val="code"/>
+      </w:pPr>
+      <w:r>
+        <w:rPr>
+          <w:noProof w:val="true"/>
+        </w:rPr>
+        <w:t>    {</w:t>
+      </w:r>
+      <w:r>
+        <w:rPr>
+          <w:color w:val="a020f0"/>
+          <w:noProof w:val="true"/>
+        </w:rPr>
+        <w:t>'validationAccuracyLogRegFull'</w:t>
+      </w:r>
+      <w:r>
+        <w:rPr>
+          <w:noProof w:val="true"/>
+        </w:rPr>
+        <w:t>}</w:t>
+      </w:r>
+    </w:p>
+    <w:p>
+      <w:pPr>
+        <w:pStyle w:val="code"/>
+      </w:pPr>
+      <w:r>
+        <w:rPr>
+          <w:noProof w:val="true"/>
+        </w:rPr>
+        <w:t>    {</w:t>
+      </w:r>
+      <w:r>
+        <w:rPr>
+          <w:color w:val="a020f0"/>
+          <w:noProof w:val="true"/>
+        </w:rPr>
+        <w:t>'validationAccuracyLogReg7'</w:t>
+      </w:r>
+      <w:r>
+        <w:rPr>
+          <w:noProof w:val="true"/>
+        </w:rPr>
+        <w:t>}</w:t>
+      </w:r>
+    </w:p>
+    <w:p>
+      <w:pPr>
+        <w:pStyle w:val="code"/>
+      </w:pPr>
+      <w:r>
+        <w:rPr>
+          <w:noProof w:val="true"/>
+        </w:rPr>
+        <w:t>    {</w:t>
+      </w:r>
+      <w:r>
+        <w:rPr>
+          <w:color w:val="a020f0"/>
+          <w:noProof w:val="true"/>
+        </w:rPr>
+        <w:t>'validationAccuracyEnsembleFull'</w:t>
+      </w:r>
+      <w:r>
+        <w:rPr>
+          <w:noProof w:val="true"/>
+        </w:rPr>
+        <w:t>}</w:t>
+      </w:r>
+    </w:p>
+    <w:p>
+      <w:pPr>
+        <w:pStyle w:val="code"/>
+      </w:pPr>
+      <w:r>
+        <w:rPr>
+          <w:noProof w:val="true"/>
+        </w:rPr>
+        <w:t>    {</w:t>
+      </w:r>
+      <w:r>
+        <w:rPr>
+          <w:color w:val="a020f0"/>
+          <w:noProof w:val="true"/>
+        </w:rPr>
+        <w:t>'validationAccuracyEnsemble7'</w:t>
+      </w:r>
+      <w:r>
+        <w:rPr>
+          <w:noProof w:val="true"/>
+        </w:rPr>
+        <w:t>}</w:t>
+      </w:r>
+    </w:p>
+    <w:p>
+      <w:pPr>
+        <w:pStyle w:val="code"/>
+      </w:pPr>
+      <w:r>
+        <w:rPr>
+          <w:noProof w:val="true"/>
+        </w:rPr>
+        <w:t>    {</w:t>
+      </w:r>
+      <w:r>
+        <w:rPr>
+          <w:color w:val="a020f0"/>
+          <w:noProof w:val="true"/>
+        </w:rPr>
+        <w:t>'validationAccuracyDiscriminantFull'</w:t>
+      </w:r>
+      <w:r>
+        <w:rPr>
+          <w:noProof w:val="true"/>
+        </w:rPr>
+        <w:t>}</w:t>
+      </w:r>
+    </w:p>
+    <w:p>
+      <w:pPr>
+        <w:pStyle w:val="code"/>
+      </w:pPr>
+      <w:r>
+        <w:rPr>
+          <w:noProof w:val="true"/>
+        </w:rPr>
+        <w:t>    {</w:t>
+      </w:r>
+      <w:r>
+        <w:rPr>
+          <w:color w:val="a020f0"/>
+          <w:noProof w:val="true"/>
+        </w:rPr>
+        <w:t>'validationAccuracyDiscriminant7'</w:t>
+      </w:r>
+      <w:r>
+        <w:rPr>
+          <w:noProof w:val="true"/>
+        </w:rPr>
+        <w:t>}];</w:t>
+      </w:r>
+    </w:p>
+    <w:p>
+      <w:pPr>
+        <w:pStyle w:val="code"/>
+      </w:pPr>
+      <w:r>
+        <w:rPr>
+          <w:noProof w:val="true"/>
+        </w:rPr>
+        <w:t>best_val_accur = aux(idx)</w:t>
+      </w:r>
+    </w:p>
+    <w:altChunk r:id="rId48"/>
+    <w:p>
+      <w:pPr>
+        <w:pStyle w:val="heading"/>
+        <w:jc w:val="left"/>
+      </w:pPr>
+      <w:r>
+        <w:rPr/>
         <w:t/>
       </w:r>
     </w:p>
     <w:p>
       <w:pPr>
-        <w:pStyle w:val="code"/>
-      </w:pPr>
-      <w:r>
-        <w:rPr>
-          <w:noProof w:val="true"/>
-        </w:rPr>
-        <w:t>aux = [{</w:t>
-      </w:r>
-      <w:r>
-        <w:rPr>
-          <w:color w:val="a020f0"/>
-          <w:noProof w:val="true"/>
-        </w:rPr>
-        <w:t>'validationAccuracyTreeFull'</w:t>
-      </w:r>
-      <w:r>
-        <w:rPr>
-          <w:noProof w:val="true"/>
-        </w:rPr>
-        <w:t>}</w:t>
-      </w:r>
-    </w:p>
-    <w:p>
-      <w:pPr>
-        <w:pStyle w:val="code"/>
-      </w:pPr>
-      <w:r>
-        <w:rPr>
-          <w:noProof w:val="true"/>
-        </w:rPr>
-        <w:t>    {</w:t>
-      </w:r>
-      <w:r>
-        <w:rPr>
-          <w:color w:val="a020f0"/>
-          <w:noProof w:val="true"/>
-        </w:rPr>
-        <w:t>'validationAccuracyTree7'</w:t>
-      </w:r>
-      <w:r>
-        <w:rPr>
-          <w:noProof w:val="true"/>
-        </w:rPr>
-        <w:t>}</w:t>
-      </w:r>
-    </w:p>
-    <w:p>
-      <w:pPr>
-        <w:pStyle w:val="code"/>
-      </w:pPr>
-      <w:r>
-        <w:rPr>
-          <w:noProof w:val="true"/>
-        </w:rPr>
-        <w:t>    {</w:t>
-      </w:r>
-      <w:r>
-        <w:rPr>
-          <w:color w:val="a020f0"/>
-          <w:noProof w:val="true"/>
-        </w:rPr>
-        <w:t>'validationAccuracySVMFull'</w:t>
-      </w:r>
-      <w:r>
-        <w:rPr>
-          <w:noProof w:val="true"/>
-        </w:rPr>
-        <w:t>}</w:t>
-      </w:r>
-    </w:p>
-    <w:p>
-      <w:pPr>
-        <w:pStyle w:val="code"/>
-      </w:pPr>
-      <w:r>
-        <w:rPr>
-          <w:noProof w:val="true"/>
-        </w:rPr>
-        <w:t>    {</w:t>
-      </w:r>
-      <w:r>
-        <w:rPr>
-          <w:color w:val="a020f0"/>
-          <w:noProof w:val="true"/>
-        </w:rPr>
-        <w:t>'validationAccuracySVM7'</w:t>
-      </w:r>
-      <w:r>
-        <w:rPr>
-          <w:noProof w:val="true"/>
-        </w:rPr>
-        <w:t>}</w:t>
-      </w:r>
-    </w:p>
-    <w:p>
-      <w:pPr>
-        <w:pStyle w:val="code"/>
-      </w:pPr>
-      <w:r>
-        <w:rPr>
-          <w:noProof w:val="true"/>
-        </w:rPr>
-        <w:t>    {</w:t>
-      </w:r>
-      <w:r>
-        <w:rPr>
-          <w:color w:val="a020f0"/>
-          <w:noProof w:val="true"/>
-        </w:rPr>
-        <w:t>'validationAccuracyLogRegFull'</w:t>
-      </w:r>
-      <w:r>
-        <w:rPr>
-          <w:noProof w:val="true"/>
-        </w:rPr>
-        <w:t>}</w:t>
-      </w:r>
-    </w:p>
-    <w:p>
-      <w:pPr>
-        <w:pStyle w:val="code"/>
-      </w:pPr>
-      <w:r>
-        <w:rPr>
-          <w:noProof w:val="true"/>
-        </w:rPr>
-        <w:t>    {</w:t>
-      </w:r>
-      <w:r>
-        <w:rPr>
-          <w:color w:val="a020f0"/>
-          <w:noProof w:val="true"/>
-        </w:rPr>
-        <w:t>'validationAccuracyLogReg7'</w:t>
-      </w:r>
-      <w:r>
-        <w:rPr>
-          <w:noProof w:val="true"/>
-        </w:rPr>
-        <w:t>}</w:t>
-      </w:r>
-    </w:p>
-    <w:p>
-      <w:pPr>
-        <w:pStyle w:val="code"/>
-      </w:pPr>
-      <w:r>
-        <w:rPr>
-          <w:noProof w:val="true"/>
-        </w:rPr>
-        <w:t>    {</w:t>
-      </w:r>
-      <w:r>
-        <w:rPr>
-          <w:color w:val="a020f0"/>
-          <w:noProof w:val="true"/>
-        </w:rPr>
-        <w:t>'validationAccuracyEnsembleFull'</w:t>
-      </w:r>
-      <w:r>
-        <w:rPr>
-          <w:noProof w:val="true"/>
-        </w:rPr>
-        <w:t>}</w:t>
-      </w:r>
-    </w:p>
-    <w:p>
-      <w:pPr>
-        <w:pStyle w:val="code"/>
-      </w:pPr>
-      <w:r>
-        <w:rPr>
-          <w:noProof w:val="true"/>
-        </w:rPr>
-        <w:t>    {</w:t>
-      </w:r>
-      <w:r>
-        <w:rPr>
-          <w:color w:val="a020f0"/>
-          <w:noProof w:val="true"/>
-        </w:rPr>
-        <w:t>'validationAccuracyEnsemble7'</w:t>
-      </w:r>
-      <w:r>
-        <w:rPr>
-          <w:noProof w:val="true"/>
-        </w:rPr>
-        <w:t>}</w:t>
-      </w:r>
-    </w:p>
-    <w:p>
-      <w:pPr>
-        <w:pStyle w:val="code"/>
-      </w:pPr>
-      <w:r>
-        <w:rPr>
-          <w:noProof w:val="true"/>
-        </w:rPr>
-        <w:t>    {</w:t>
-      </w:r>
-      <w:r>
-        <w:rPr>
-          <w:color w:val="a020f0"/>
-          <w:noProof w:val="true"/>
-        </w:rPr>
-        <w:t>'validationAccuracyDiscriminantFull'</w:t>
-      </w:r>
-      <w:r>
-        <w:rPr>
-          <w:noProof w:val="true"/>
-        </w:rPr>
-        <w:t>}</w:t>
-      </w:r>
-    </w:p>
-    <w:p>
-      <w:pPr>
-        <w:pStyle w:val="code"/>
-      </w:pPr>
-      <w:r>
-        <w:rPr>
-          <w:noProof w:val="true"/>
-        </w:rPr>
-        <w:t>    {</w:t>
-      </w:r>
-      <w:r>
-        <w:rPr>
-          <w:color w:val="a020f0"/>
-          <w:noProof w:val="true"/>
-        </w:rPr>
-        <w:t>'validationAccuracyDiscriminant7'</w:t>
-      </w:r>
-      <w:r>
-        <w:rPr>
-          <w:noProof w:val="true"/>
-        </w:rPr>
-        <w:t>}];</w:t>
-      </w:r>
-    </w:p>
-    <w:p>
-      <w:pPr>
-        <w:pStyle w:val="code"/>
-      </w:pPr>
-      <w:r>
-        <w:rPr>
-          <w:noProof w:val="true"/>
-        </w:rPr>
-        <w:t>best_val_accur = aux(idx)</w:t>
-      </w:r>
-    </w:p>
-    <w:altChunk r:id="rId48"/>
-    <w:p>
-      <w:pPr>
         <w:pStyle w:val="heading"/>
         <w:jc w:val="left"/>
       </w:pPr>
       <w:r>
         <w:rPr/>
+        <w:t>Conclusiones </w:t>
+      </w:r>
+    </w:p>
+    <w:p>
+      <w:pPr>
+        <w:pStyle w:val="text"/>
+        <w:jc w:val="left"/>
+      </w:pPr>
+      <w:r>
+        <w:rPr/>
+        <w:t>Como se puede observar, los resultados no juegan a nuestro favor. Esto se ve reflejado en la precisión de los modelos y en los árboles de decisión. Dicha situación puede ser debida a la gran cantidad de datos categóricos que poseemos, ya que, junto a una carencia de información, no nos entregan los resultados adecuados. Ejemplo de esto es, una de las características que mejor información debería brindarnos es la reincidencia, pero a la hora de revisar el parámetro, no es autosuficiente esta categoría debido a algunos factores, como el estado de vida actual de los individuos (si están vivos  o muertos).</w:t>
+      </w:r>
+    </w:p>
+    <w:p>
+      <w:pPr>
+        <w:pStyle w:val="text"/>
+        <w:jc w:val="left"/>
+      </w:pPr>
+      <w:r>
+        <w:rPr/>
+        <w:t>En cuanto a las características más relevantes que destacó Feature selection son bastante apropiadas, esto podría significar que se halló una mayor concurrencia o un patrón específico de estas señales en el recorrido de los datasets.</w:t>
+      </w:r>
+    </w:p>
+    <w:p>
+      <w:pPr>
+        <w:pStyle w:val="text"/>
+        <w:jc w:val="left"/>
+      </w:pPr>
+      <w:r>
+        <w:rPr/>
+        <w:t>Sería de gran ayuda poder obtener un dataset con datos relacionados sobre los intentos previos de suicidio de las personas  y que la información que esta contenga sea completa, al menos lo suficiente para poder alcanzar los objetivos que se propusieron desde el principio.</w:t>
+      </w:r>
+    </w:p>
+    <w:p>
+      <w:pPr>
+        <w:pStyle w:val="text"/>
+        <w:jc w:val="left"/>
+      </w:pPr>
+      <w:r>
+        <w:rPr/>
+        <w:t>También se espera, ya sea en un futuro avance o en la versión final del proyecto, incluir predicciones no solo probabilísticas sino también determinísticas, además de una comparativa  de los modelos no solo usando datos de validación sino también apartar datos para test y determinar resultados a partir de eso. </w:t>
+      </w:r>
+    </w:p>
+    <w:p>
+      <w:pPr>
+        <w:pStyle w:val="text"/>
+        <w:jc w:val="left"/>
+      </w:pPr>
+      <w:r>
+        <w:rPr/>
         <w:t/>
-      </w:r>
-    </w:p>
-    <w:p>
-      <w:pPr>
-        <w:pStyle w:val="heading"/>
-        <w:jc w:val="left"/>
-      </w:pPr>
-      <w:r>
-        <w:rPr/>
-        <w:t>Conclusiones </w:t>
       </w:r>
     </w:p>
     <w:p>
@@ -3531,7 +3484,7 @@
           <w:i/>
           <w:rFonts w:ascii="Consolas"/>
         </w:rPr>
-        <w:t>Hablar de porque nuestros modelos son tan malos (posibles razones: </w:t>
+        <w:t>Hablar de porque nuestros modelos son tan malos -Posibles razones: </w:t>
       </w:r>
       <w:r>
         <w:rPr>
@@ -3544,7 +3497,7 @@
           <w:i/>
           <w:rFonts w:ascii="Consolas"/>
         </w:rPr>
-        <w:t>se hicieron las cosas mal? xd. </w:t>
+        <w:t>se hicieron las cosas mal?  </w:t>
       </w:r>
       <w:r>
         <w:rPr>
@@ -3583,7 +3536,7 @@
           <w:i/>
           <w:rFonts w:ascii="Consolas"/>
         </w:rPr>
-        <w:t>cil separarlos de aquello que no? Preferiblemente una mayor cantidad de datos (y tambi</w:t>
+        <w:t>cil separarlos de aquellos que no? Preferiblemente una mayor cantidad de datos (y tambi</w:t>
       </w:r>
       <w:r>
         <w:rPr>
@@ -3609,7 +3562,7 @@
           <w:i/>
           <w:rFonts w:ascii="Consolas"/>
         </w:rPr>
-        <w:t>a muchos datos faltantes))</w:t>
+        <w:t>a muchos datos faltantes)-</w:t>
       </w:r>
     </w:p>
     <w:p>
@@ -3774,49 +3727,7 @@
           <w:i/>
           <w:rFonts w:ascii="Consolas"/>
         </w:rPr>
-        <w:t>sticos</w:t>
-      </w:r>
-    </w:p>
-    <w:p>
-      <w:pPr>
-        <w:pStyle w:val="ListParagraph"/>
-        <w:numPr>
-          <w:numId w:val="1"/>
-        </w:numPr>
-        <w:jc w:val="left"/>
-      </w:pPr>
-      <w:r>
-        <w:rPr>
-          <w:i/>
-          <w:rFonts w:ascii="Consolas"/>
-        </w:rPr>
-        <w:t>En pr</w:t>
-      </w:r>
-      <w:r>
-        <w:rPr>
-          <w:i/>
-        </w:rPr>
-        <w:t>ó</w:t>
-      </w:r>
-      <w:r>
-        <w:rPr>
-          <w:i/>
-          <w:rFonts w:ascii="Consolas"/>
-        </w:rPr>
-        <w:t>ximos desarrollos comparar los modelos no solo usando los datos de validaci</w:t>
-      </w:r>
-      <w:r>
-        <w:rPr>
-          <w:i/>
-        </w:rPr>
-        <w:t>ó</w:t>
-      </w:r>
-      <w:r>
-        <w:rPr>
-          <w:i/>
-          <w:rFonts w:ascii="Consolas"/>
-        </w:rPr>
-        <w:t>n, sino que apartar datos para test y determinar resultados a partir de esto</w:t>
+        <w:t>sticos.</w:t>
       </w:r>
     </w:p>
     <w:p>
@@ -3974,7 +3885,7 @@
           <w:color w:val="3c763d"/>
           <w:noProof w:val="true"/>
         </w:rPr>
-        <w:t>%test = readtable('suicidio_null.csv'); size_test = size(test) %Test con el</w:t>
+        <w:t>% %Test con el data set original sin preprocesar</w:t>
       </w:r>
     </w:p>
     <w:p>
@@ -3986,7 +3897,31 @@
           <w:color w:val="3c763d"/>
           <w:noProof w:val="true"/>
         </w:rPr>
-        <w:t>%data set original sin procesar</w:t>
+        <w:t>%test = readtable('suicidio_null.csv'); size_test = size(test) </w:t>
+      </w:r>
+    </w:p>
+    <w:p>
+      <w:pPr>
+        <w:pStyle w:val="code"/>
+      </w:pPr>
+      <w:r>
+        <w:rPr>
+          <w:color w:val="3c763d"/>
+          <w:noProof w:val="true"/>
+        </w:rPr>
+        <w:t>%Extraño: con k-folds resultados de mas del 70% de exactitud</w:t>
+      </w:r>
+    </w:p>
+    <w:p>
+      <w:pPr>
+        <w:pStyle w:val="code"/>
+      </w:pPr>
+      <w:r>
+        <w:rPr>
+          <w:color w:val="3c763d"/>
+          <w:noProof w:val="true"/>
+        </w:rPr>
+        <w:t>%Test con cds_imputed sin validacion: overfit extremo, 97% de exactitud</w:t>
       </w:r>
     </w:p>
     <w:p>
@@ -4415,8 +4350,8 @@
 
 <file path=metadata/coreProperties.xml><?xml version="1.0" encoding="utf-8"?>
 <cp:coreProperties xmlns:cp="http://schemas.openxmlformats.org/package/2006/metadata/core-properties" xmlns:dc="http://purl.org/dc/elements/1.1/" xmlns:dcmitype="http://purl.org/dc/dcmitype/" xmlns:dcterms="http://purl.org/dc/terms/" xmlns:xsi="http://www.w3.org/2001/XMLSchema-instance">
-  <dcterms:created xsi:type="dcterms:W3CDTF">2020-11-28T01:31:51Z</dcterms:created>
-  <dcterms:modified xsi:type="dcterms:W3CDTF">2020-11-28T01:31:51Z</dcterms:modified>
+  <dcterms:created xsi:type="dcterms:W3CDTF">2020-11-29T14:37:07Z</dcterms:created>
+  <dcterms:modified xsi:type="dcterms:W3CDTF">2020-11-29T14:37:07Z</dcterms:modified>
 </cp:coreProperties>
 </file>
 
@@ -4431,7 +4366,7 @@
 <file path=metadata/mwcorePropertiesExtension.xml><?xml version="1.0" encoding="utf-8"?>
 <mwcoreProperties xmlns="http://schemas.mathworks.com/package/2014/corePropertiesExtension">
   <matlabVersion>9.8.0.1298242</matlabVersion>
-  <uuid>3d4615d0-6ea8-4fd1-965a-c3e2b43ce308</uuid>
+  <uuid>426f6884-5fc6-44c2-bfd6-fcf200fe73eb</uuid>
 </mwcoreProperties>
 </file>
 
